--- a/2. Понимание потребностей пользователей/2.2.5 Прецеденты.docx
+++ b/2. Понимание потребностей пользователей/2.2.5 Прецеденты.docx
@@ -686,7 +686,43 @@
           <w:sz w:val="28"/>
           <w:szCs w:val="28"/>
         </w:rPr>
-        <w:t xml:space="preserve">Рассмотрим модель прецедентов бизнес процесса. Модель прецедентов бизнес-процесса представляет собой модель предполагаемых функций бизнес-единицы и используется в качестве исходной информации для выявления ролей и взаимосвязей в организации. Она состоит из акторов (пользователей, которые взаимодействуют с данной бизнес единицей) и прецедентов (последовательностей событий, посредством которых акторы взаимодействуют с ее элементами, что бы выполнить нужную работу). Акторы и прецеденты совместно описывают, кто участвует в деятельности бизнес-единицы и как эта деятельность протекает. </w:t>
+        <w:t xml:space="preserve">Рассмотрим модель прецедентов бизнес процесса. Модель прецедентов бизнес-процесса представляет собой модель предполагаемых функций </w:t>
+      </w:r>
+      <w:proofErr w:type="gramStart"/>
+      <w:r>
+        <w:rPr>
+          <w:rFonts w:ascii="Times New Roman" w:hAnsi="Times New Roman"/>
+          <w:sz w:val="28"/>
+          <w:szCs w:val="28"/>
+        </w:rPr>
+        <w:t>бизнес-единицы</w:t>
+      </w:r>
+      <w:proofErr w:type="gramEnd"/>
+      <w:r>
+        <w:rPr>
+          <w:rFonts w:ascii="Times New Roman" w:hAnsi="Times New Roman"/>
+          <w:sz w:val="28"/>
+          <w:szCs w:val="28"/>
+        </w:rPr>
+        <w:t xml:space="preserve"> и используется в качестве исходной информации для выявления ролей и взаимосвязей в организации. Она состоит из акторов (пользователей, которые взаимодействуют с данной бизнес единицей) и прецедентов (последовательностей событий, посредством которых акторы взаимодействуют с ее элементами, что бы выполнить нужную работу). Акторы и прецеденты совместно описывают, кто участвует в деятельности </w:t>
+      </w:r>
+      <w:proofErr w:type="gramStart"/>
+      <w:r>
+        <w:rPr>
+          <w:rFonts w:ascii="Times New Roman" w:hAnsi="Times New Roman"/>
+          <w:sz w:val="28"/>
+          <w:szCs w:val="28"/>
+        </w:rPr>
+        <w:t>бизнес-единицы</w:t>
+      </w:r>
+      <w:proofErr w:type="gramEnd"/>
+      <w:r>
+        <w:rPr>
+          <w:rFonts w:ascii="Times New Roman" w:hAnsi="Times New Roman"/>
+          <w:sz w:val="28"/>
+          <w:szCs w:val="28"/>
+        </w:rPr>
+        <w:t xml:space="preserve"> и как эта деятельность протекает. </w:t>
       </w:r>
       <w:r>
         <w:rPr>
@@ -1168,7 +1204,7 @@
                                   <a:blip r:embed="rId5">
                                     <a:extLst>
                                       <a:ext uri="{28A0092B-C50C-407E-A947-70E740481C1C}">
-                                        <a14:useLocalDpi xmlns:a14="http://schemas.microsoft.com/office/drawing/2010/main" xmlns:wps="http://schemas.microsoft.com/office/word/2010/wordprocessingShape" xmlns:wpi="http://schemas.microsoft.com/office/word/2010/wordprocessingInk" xmlns:wpg="http://schemas.microsoft.com/office/word/2010/wordprocessingGroup" xmlns:w14="http://schemas.microsoft.com/office/word/2010/wordml" xmlns:w="http://schemas.openxmlformats.org/wordprocessingml/2006/main" xmlns:w10="urn:schemas-microsoft-com:office:word" xmlns:wp14="http://schemas.microsoft.com/office/word/2010/wordprocessingDrawing" xmlns:v="urn:schemas-microsoft-com:vml" xmlns:o="urn:schemas-microsoft-com:office:office" xmlns:mc="http://schemas.openxmlformats.org/markup-compatibility/2006" xmlns:wpc="http://schemas.microsoft.com/office/word/2010/wordprocessingCanvas" xmlns="" val="0"/>
+                                        <a14:useLocalDpi xmlns="" xmlns:wpc="http://schemas.microsoft.com/office/word/2010/wordprocessingCanvas" xmlns:mc="http://schemas.openxmlformats.org/markup-compatibility/2006" xmlns:o="urn:schemas-microsoft-com:office:office" xmlns:v="urn:schemas-microsoft-com:vml" xmlns:wp14="http://schemas.microsoft.com/office/word/2010/wordprocessingDrawing" xmlns:w10="urn:schemas-microsoft-com:office:word" xmlns:w="http://schemas.openxmlformats.org/wordprocessingml/2006/main" xmlns:w14="http://schemas.microsoft.com/office/word/2010/wordml" xmlns:wpg="http://schemas.microsoft.com/office/word/2010/wordprocessingGroup" xmlns:wpi="http://schemas.microsoft.com/office/word/2010/wordprocessingInk" xmlns:wps="http://schemas.microsoft.com/office/word/2010/wordprocessingShape" xmlns:a14="http://schemas.microsoft.com/office/drawing/2010/main" val="0"/>
                                       </a:ext>
                                     </a:extLst>
                                   </a:blip>
@@ -2092,8 +2128,18 @@
                       <w:sz w:val="28"/>
                       <w:szCs w:val="28"/>
                     </w:rPr>
-                    <w:t>Оператор колл-центра</w:t>
+                    <w:t xml:space="preserve">Оператор </w:t>
                   </w:r>
+                  <w:proofErr w:type="gramStart"/>
+                  <w:r>
+                    <w:rPr>
+                      <w:rFonts w:ascii="Times New Roman" w:hAnsi="Times New Roman"/>
+                      <w:sz w:val="28"/>
+                      <w:szCs w:val="28"/>
+                    </w:rPr>
+                    <w:t>колл-центра</w:t>
+                  </w:r>
+                  <w:proofErr w:type="gramEnd"/>
                 </w:p>
               </w:txbxContent>
             </v:textbox>
@@ -3474,7 +3520,25 @@
           <w:sz w:val="28"/>
           <w:szCs w:val="28"/>
         </w:rPr>
-        <w:t xml:space="preserve"> сотрудников колл-центра и онлайн-консультантов.</w:t>
+        <w:t xml:space="preserve"> сотрудников </w:t>
+      </w:r>
+      <w:proofErr w:type="gramStart"/>
+      <w:r>
+        <w:rPr>
+          <w:rFonts w:ascii="Times New Roman" w:hAnsi="Times New Roman"/>
+          <w:sz w:val="28"/>
+          <w:szCs w:val="28"/>
+        </w:rPr>
+        <w:t>колл-центра</w:t>
+      </w:r>
+      <w:proofErr w:type="gramEnd"/>
+      <w:r>
+        <w:rPr>
+          <w:rFonts w:ascii="Times New Roman" w:hAnsi="Times New Roman"/>
+          <w:sz w:val="28"/>
+          <w:szCs w:val="28"/>
+        </w:rPr>
+        <w:t xml:space="preserve"> и онлайн-консультантов.</w:t>
       </w:r>
     </w:p>
     <w:p>
@@ -3851,7 +3915,25 @@
           <w:sz w:val="28"/>
           <w:szCs w:val="28"/>
         </w:rPr>
-        <w:t xml:space="preserve"> Также за многими курьерами закреплены машины, так что доставки могут осуществляется и с помощью легкового или грузового транспорта. Движение курьера осуществляется по заранее определенному маршруту с помощью </w:t>
+        <w:t xml:space="preserve"> Также за многими курьерами закреплены машины, так что доставки </w:t>
+      </w:r>
+      <w:proofErr w:type="gramStart"/>
+      <w:r>
+        <w:rPr>
+          <w:rFonts w:ascii="Times New Roman" w:hAnsi="Times New Roman"/>
+          <w:sz w:val="28"/>
+          <w:szCs w:val="28"/>
+        </w:rPr>
+        <w:t>могут</w:t>
+      </w:r>
+      <w:proofErr w:type="gramEnd"/>
+      <w:r>
+        <w:rPr>
+          <w:rFonts w:ascii="Times New Roman" w:hAnsi="Times New Roman"/>
+          <w:sz w:val="28"/>
+          <w:szCs w:val="28"/>
+        </w:rPr>
+        <w:t xml:space="preserve"> осуществляется и с помощью легкового или грузового транспорта. Движение курьера осуществляется по заранее определенному маршруту с помощью </w:t>
       </w:r>
       <w:r>
         <w:rPr>
@@ -3932,7 +4014,25 @@
           <w:sz w:val="28"/>
           <w:szCs w:val="28"/>
         </w:rPr>
-        <w:t>должен вовремя и правильно заплатить налоги, отчитываться перед собственниками компании, организовывать работу с клиентами и партнёрами организации, следить за финансовым состоянием предприятия. Работает этот специалист в структуре бухгалтерии, за ведение которой отвечает главный бухгалтер. Как правило, находится она в отдельном помещении, и включает</w:t>
+        <w:t>должен вовремя и правильно заплатить налоги, отчитываться перед собственниками компании, организовывать работу с клиентами и партнёрами организации, следить за финансовым состоянием предприятия. Работает этот специали</w:t>
+      </w:r>
+      <w:proofErr w:type="gramStart"/>
+      <w:r>
+        <w:rPr>
+          <w:rFonts w:ascii="Times New Roman" w:hAnsi="Times New Roman"/>
+          <w:sz w:val="28"/>
+          <w:szCs w:val="28"/>
+        </w:rPr>
+        <w:t>ст в стр</w:t>
+      </w:r>
+      <w:proofErr w:type="gramEnd"/>
+      <w:r>
+        <w:rPr>
+          <w:rFonts w:ascii="Times New Roman" w:hAnsi="Times New Roman"/>
+          <w:sz w:val="28"/>
+          <w:szCs w:val="28"/>
+        </w:rPr>
+        <w:t>уктуре бухгалтерии, за ведение которой отвечает главный бухгалтер. Как правило, находится она в отдельном помещении, и включает</w:t>
       </w:r>
       <w:r>
         <w:rPr>
@@ -3972,7 +4072,25 @@
           <w:sz w:val="28"/>
           <w:szCs w:val="28"/>
         </w:rPr>
-        <w:t>ник по инвентаризации и аудиторы.</w:t>
+        <w:t>ник по инвентаризац</w:t>
+      </w:r>
+      <w:proofErr w:type="gramStart"/>
+      <w:r>
+        <w:rPr>
+          <w:rFonts w:ascii="Times New Roman" w:hAnsi="Times New Roman"/>
+          <w:sz w:val="28"/>
+          <w:szCs w:val="28"/>
+        </w:rPr>
+        <w:t>ии и ау</w:t>
+      </w:r>
+      <w:proofErr w:type="gramEnd"/>
+      <w:r>
+        <w:rPr>
+          <w:rFonts w:ascii="Times New Roman" w:hAnsi="Times New Roman"/>
+          <w:sz w:val="28"/>
+          <w:szCs w:val="28"/>
+        </w:rPr>
+        <w:t>диторы.</w:t>
       </w:r>
     </w:p>
     <w:p>
@@ -4227,15 +4345,33 @@
           <w:sz w:val="28"/>
           <w:szCs w:val="28"/>
         </w:rPr>
-        <w:t xml:space="preserve"> ко</w:t>
-      </w:r>
-      <w:r>
-        <w:rPr>
-          <w:rFonts w:ascii="Times New Roman" w:hAnsi="Times New Roman"/>
-          <w:sz w:val="28"/>
-          <w:szCs w:val="28"/>
-        </w:rPr>
-        <w:t>лл-центра и онлайн-консультанты</w:t>
+        <w:t xml:space="preserve"> </w:t>
+      </w:r>
+      <w:proofErr w:type="gramStart"/>
+      <w:r>
+        <w:rPr>
+          <w:rFonts w:ascii="Times New Roman" w:hAnsi="Times New Roman"/>
+          <w:sz w:val="28"/>
+          <w:szCs w:val="28"/>
+        </w:rPr>
+        <w:t>ко</w:t>
+      </w:r>
+      <w:r>
+        <w:rPr>
+          <w:rFonts w:ascii="Times New Roman" w:hAnsi="Times New Roman"/>
+          <w:sz w:val="28"/>
+          <w:szCs w:val="28"/>
+        </w:rPr>
+        <w:t>лл-центра</w:t>
+      </w:r>
+      <w:proofErr w:type="gramEnd"/>
+      <w:r>
+        <w:rPr>
+          <w:rFonts w:ascii="Times New Roman" w:hAnsi="Times New Roman"/>
+          <w:sz w:val="28"/>
+          <w:szCs w:val="28"/>
+        </w:rPr>
+        <w:t xml:space="preserve"> и онлайн-консультанты</w:t>
       </w:r>
       <w:r>
         <w:rPr>
@@ -4615,82 +4751,990 @@
           <w:lang w:eastAsia="ru-RU"/>
         </w:rPr>
         <w:pict>
-          <v:group id="Группа 33" o:spid="_x0000_s1109" style="position:absolute;left:0;text-align:left;margin-left:366.65pt;margin-top:8.1pt;width:152.65pt;height:87pt;z-index:251670528;mso-width-relative:margin;mso-height-relative:margin" coordorigin="2920,1755" coordsize="10491,8084" o:gfxdata="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">
-            <v:oval id="Овал 34" o:spid="_x0000_s1110" style="position:absolute;left:2920;top:1755;width:10492;height:8085;visibility:visible;v-text-anchor:middle" o:gfxdata="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" filled="f" strokecolor="#92d050" strokeweight="3pt">
-              <v:shadow on="t" color="black" opacity="24903f" origin=",.5" offset="0,.55556mm"/>
-              <v:textbox>
-                <w:txbxContent>
-                  <w:p>
-                    <w:pPr>
-                      <w:ind w:left="300"/>
-                      <w:rPr>
-                        <w:b/>
-                        <w:caps/>
-                        <w:color w:val="000000" w:themeColor="text1"/>
-                      </w:rPr>
-                    </w:pPr>
-                    <w:r>
-                      <w:rPr>
-                        <w:b/>
-                        <w:caps/>
-                        <w:color w:val="000000" w:themeColor="text1"/>
-                      </w:rPr>
-                      <w:t>Онлан-     консультант</w:t>
-                    </w:r>
-                  </w:p>
-                </w:txbxContent>
-              </v:textbox>
-            </v:oval>
-            <v:line id="Прямая соединительная линия 35" o:spid="_x0000_s1111" style="position:absolute;flip:x;visibility:visible" from="5545,5797" to="13412,9197" o:connectortype="straight" o:gfxdata="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" strokecolor="#9bbb59 [3206]" strokeweight="2pt">
-              <v:shadow on="t" color="black" opacity="24903f" origin=",.5" offset="0,.55556mm"/>
-            </v:line>
+          <v:group id="_x0000_s1322" style="position:absolute;left:0;text-align:left;margin-left:-36.75pt;margin-top:8.1pt;width:562.65pt;height:640.5pt;z-index:251788288" coordorigin="399,3550" coordsize="11253,12810">
+            <v:group id="Группа 6" o:spid="_x0000_s1118" style="position:absolute;left:3545;top:4333;width:2039;height:1438" coordsize="12947,9131" o:gfxdata="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">
+              <v:oval id="Овал 7" o:spid="_x0000_s1119" style="position:absolute;width:12947;height:9131;visibility:visible;v-text-anchor:middle" o:gfxdata="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" filled="f" strokecolor="#92d050" strokeweight="3pt">
+                <v:shadow on="t" color="black" opacity="24903f" origin=",.5" offset="0,.55556mm"/>
+                <v:textbox>
+                  <w:txbxContent>
+                    <w:p>
+                      <w:pPr>
+                        <w:rPr>
+                          <w:b/>
+                          <w:caps/>
+                          <w:color w:val="000000" w:themeColor="text1"/>
+                          <w:sz w:val="18"/>
+                          <w:szCs w:val="18"/>
+                        </w:rPr>
+                      </w:pPr>
+                      <w:r>
+                        <w:rPr>
+                          <w:b/>
+                          <w:caps/>
+                          <w:color w:val="000000" w:themeColor="text1"/>
+                          <w:sz w:val="18"/>
+                          <w:szCs w:val="18"/>
+                        </w:rPr>
+                        <w:t>Личный кабинет клиента</w:t>
+                      </w:r>
+                    </w:p>
+                  </w:txbxContent>
+                </v:textbox>
+              </v:oval>
+              <v:line id="Прямая соединительная линия 8" o:spid="_x0000_s1120" style="position:absolute;flip:x;visibility:visible" from="5120,6071" to="12431,8700" o:connectortype="straight" o:gfxdata="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" strokecolor="#9bbb59 [3206]" strokeweight="2pt">
+                <v:shadow on="t" color="black" opacity="24903f" origin=",.5" offset="0,.55556mm"/>
+              </v:line>
+            </v:group>
+            <v:group id="_x0000_s1321" style="position:absolute;left:399;top:3550;width:11253;height:12810" coordorigin="399,3550" coordsize="11253,12810">
+              <v:group id="Группа 25" o:spid="_x0000_s1130" style="position:absolute;left:2004;top:5773;width:2039;height:1438" coordsize="12947,9131" o:gfxdata="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">
+                <v:group id="Группа 1" o:spid="_x0000_s1131" style="position:absolute;left:1755;top:1755;width:2445;height:5436" coordsize="2449,5440" o:gfxdata="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">
+                  <v:line id="Прямая соединительная линия 52" o:spid="_x0000_s1132" style="position:absolute;visibility:visible" from="1243,3950" to="2210,5440" o:connectortype="straight" o:gfxdata="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" strokecolor="#ffc000" strokeweight="2pt">
+                    <v:shadow on="t" color="black" opacity="24903f" origin=",.5" offset="0,.55556mm"/>
+                  </v:line>
+                  <v:oval id="Овал 53" o:spid="_x0000_s1133" style="position:absolute;left:292;width:1934;height:1897;visibility:visible;v-text-anchor:middle" o:gfxdata="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" fillcolor="#ffc000" stroked="f">
+                    <v:shadow on="t" color="black" opacity="22937f" origin=",.5" offset="0,.63889mm"/>
+                  </v:oval>
+                  <v:line id="Прямая соединительная линия 54" o:spid="_x0000_s1134" style="position:absolute;visibility:visible" from="1170,1901" to="1170,3934" o:connectortype="straight" o:gfxdata="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" strokecolor="#ffc000" strokeweight="2pt">
+                    <v:shadow on="t" color="black" opacity="24903f" origin=",.5" offset="0,.55556mm"/>
+                  </v:line>
+                  <v:line id="Прямая соединительная линия 55" o:spid="_x0000_s1135" style="position:absolute;flip:x;visibility:visible" from="0,3877" to="1224,5435" o:connectortype="straight" o:gfxdata="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" strokecolor="#ffc000" strokeweight="2pt">
+                    <v:shadow on="t" color="black" opacity="24903f" origin=",.5" offset="0,.55556mm"/>
+                  </v:line>
+                  <v:line id="Прямая соединительная линия 56" o:spid="_x0000_s1136" style="position:absolute;visibility:visible" from="0,2779" to="2449,2779" o:connectortype="straight" o:gfxdata="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" strokecolor="#ffc000" strokeweight="2pt">
+                    <v:shadow on="t" color="black" opacity="24903f" origin=",.5" offset="0,.55556mm"/>
+                  </v:line>
+                </v:group>
+                <v:group id="Группа 5" o:spid="_x0000_s1137" style="position:absolute;width:12947;height:9131" coordsize="12947,9131" o:gfxdata="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">
+                  <v:oval id="Овал 3" o:spid="_x0000_s1138" style="position:absolute;width:12947;height:9131;visibility:visible;v-text-anchor:middle" o:gfxdata="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" filled="f" strokecolor="#92d050" strokeweight="3pt">
+                    <v:shadow on="t" color="black" opacity="24903f" origin=",.5" offset="0,.55556mm"/>
+                    <v:textbox>
+                      <w:txbxContent>
+                        <w:p>
+                          <w:pPr>
+                            <w:rPr>
+                              <w:b/>
+                              <w:caps/>
+                              <w:color w:val="000000" w:themeColor="text1"/>
+                            </w:rPr>
+                          </w:pPr>
+                          <w:r>
+                            <w:rPr>
+                              <w:b/>
+                              <w:caps/>
+                              <w:color w:val="000000" w:themeColor="text1"/>
+                            </w:rPr>
+                            <w:t xml:space="preserve">      </w:t>
+                          </w:r>
+                          <w:r>
+                            <w:rPr>
+                              <w:b/>
+                              <w:caps/>
+                              <w:color w:val="000000" w:themeColor="text1"/>
+                            </w:rPr>
+                            <w:t>Клиент</w:t>
+                          </w:r>
+                        </w:p>
+                      </w:txbxContent>
+                    </v:textbox>
+                  </v:oval>
+                  <v:line id="Прямая соединительная линия 4" o:spid="_x0000_s1139" style="position:absolute;flip:x;visibility:visible" from="5120,6071" to="12431,8700" o:connectortype="straight" o:gfxdata="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" strokecolor="#9bbb59 [3206]" strokeweight="2pt">
+                    <v:shadow on="t" color="black" opacity="24903f" origin=",.5" offset="0,.55556mm"/>
+                  </v:line>
+                </v:group>
+              </v:group>
+              <v:group id="Группа 10" o:spid="_x0000_s1112" style="position:absolute;left:5587;top:3550;width:2500;height:1438;mso-width-relative:margin" coordsize="12947,9131" o:gfxdata="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">
+                <v:oval id="Овал 11" o:spid="_x0000_s1113" style="position:absolute;width:12947;height:9131;visibility:visible;v-text-anchor:middle" o:gfxdata="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" filled="f" strokecolor="#92d050" strokeweight="3pt">
+                  <v:shadow on="t" color="black" opacity="24903f" origin=",.5" offset="0,.55556mm"/>
+                  <v:textbox>
+                    <w:txbxContent>
+                      <w:p>
+                        <w:pPr>
+                          <w:rPr>
+                            <w:b/>
+                            <w:caps/>
+                            <w:color w:val="000000" w:themeColor="text1"/>
+                            <w:sz w:val="18"/>
+                            <w:szCs w:val="18"/>
+                          </w:rPr>
+                        </w:pPr>
+                        <w:r>
+                          <w:rPr>
+                            <w:b/>
+                            <w:caps/>
+                            <w:color w:val="000000" w:themeColor="text1"/>
+                            <w:sz w:val="18"/>
+                            <w:szCs w:val="18"/>
+                          </w:rPr>
+                          <w:t>Оформление и мониторинг закаов</w:t>
+                        </w:r>
+                      </w:p>
+                    </w:txbxContent>
+                  </v:textbox>
+                </v:oval>
+                <v:line id="Прямая соединительная линия 12" o:spid="_x0000_s1114" style="position:absolute;flip:x;visibility:visible" from="5120,6071" to="12431,8700" o:connectortype="straight" o:gfxdata="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" strokecolor="#9bbb59 [3206]" strokeweight="2pt">
+                  <v:shadow on="t" color="black" opacity="24903f" origin=",.5" offset="0,.55556mm"/>
+                </v:line>
+              </v:group>
+              <v:group id="Группа 17" o:spid="_x0000_s1124" style="position:absolute;left:5656;top:5288;width:919;height:895;mso-width-relative:margin;mso-height-relative:margin" coordsize="12947,9131" o:gfxdata="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">
+                <v:oval id="Овал 18" o:spid="_x0000_s1125" style="position:absolute;width:12947;height:9131;visibility:visible;v-text-anchor:middle" o:gfxdata="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" filled="f" strokecolor="#92d050" strokeweight="3pt">
+                  <v:shadow on="t" color="black" opacity="24903f" origin=",.5" offset="0,.55556mm"/>
+                  <v:textbox>
+                    <w:txbxContent>
+                      <w:p>
+                        <w:pPr>
+                          <w:rPr>
+                            <w:b/>
+                            <w:caps/>
+                            <w:color w:val="000000" w:themeColor="text1"/>
+                            <w:sz w:val="18"/>
+                            <w:szCs w:val="18"/>
+                          </w:rPr>
+                        </w:pPr>
+                        <w:r>
+                          <w:rPr>
+                            <w:b/>
+                            <w:caps/>
+                            <w:color w:val="000000" w:themeColor="text1"/>
+                            <w:sz w:val="18"/>
+                            <w:szCs w:val="18"/>
+                          </w:rPr>
+                          <w:t>ЧАт</w:t>
+                        </w:r>
+                      </w:p>
+                    </w:txbxContent>
+                  </v:textbox>
+                </v:oval>
+                <v:line id="Прямая соединительная линия 19" o:spid="_x0000_s1126" style="position:absolute;flip:x;visibility:visible" from="5120,6071" to="12431,8700" o:connectortype="straight" o:gfxdata="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" strokecolor="#9bbb59 [3206]" strokeweight="2pt">
+                  <v:shadow on="t" color="black" opacity="24903f" origin=",.5" offset="0,.55556mm"/>
+                </v:line>
+              </v:group>
+              <v:group id="Группа 21" o:spid="_x0000_s1121" style="position:absolute;left:6842;top:5145;width:2672;height:1199;mso-width-relative:margin;mso-height-relative:margin" coordsize="12947,9131" o:gfxdata="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">
+                <v:oval id="Овал 22" o:spid="_x0000_s1122" style="position:absolute;width:12947;height:9131;visibility:visible;v-text-anchor:middle" o:gfxdata="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" filled="f" strokecolor="#92d050" strokeweight="3pt">
+                  <v:shadow on="t" color="black" opacity="24903f" origin=",.5" offset="0,.55556mm"/>
+                  <v:textbox>
+                    <w:txbxContent>
+                      <w:p>
+                        <w:pPr>
+                          <w:rPr>
+                            <w:b/>
+                            <w:caps/>
+                            <w:color w:val="000000" w:themeColor="text1"/>
+                            <w:sz w:val="18"/>
+                            <w:szCs w:val="18"/>
+                          </w:rPr>
+                        </w:pPr>
+                        <w:r>
+                          <w:rPr>
+                            <w:b/>
+                            <w:caps/>
+                            <w:color w:val="000000" w:themeColor="text1"/>
+                            <w:sz w:val="18"/>
+                            <w:szCs w:val="18"/>
+                          </w:rPr>
+                          <w:t>Консалтинговый Центр</w:t>
+                        </w:r>
+                      </w:p>
+                    </w:txbxContent>
+                  </v:textbox>
+                </v:oval>
+                <v:line id="Прямая соединительная линия 23" o:spid="_x0000_s1123" style="position:absolute;flip:x;visibility:visible" from="5120,6071" to="12431,8700" o:connectortype="straight" o:gfxdata="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" strokecolor="#9bbb59 [3206]" strokeweight="2pt">
+                  <v:shadow on="t" color="black" opacity="24903f" origin=",.5" offset="0,.55556mm"/>
+                </v:line>
+              </v:group>
+              <v:group id="Группа 33" o:spid="_x0000_s1109" style="position:absolute;left:8467;top:3550;width:3053;height:1740;mso-width-relative:margin;mso-height-relative:margin" coordorigin="2920,1755" coordsize="10491,8084" o:gfxdata="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">
+                <v:oval id="Овал 34" o:spid="_x0000_s1110" style="position:absolute;left:2920;top:1755;width:10492;height:8085;visibility:visible;v-text-anchor:middle" o:gfxdata="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" filled="f" strokecolor="#92d050" strokeweight="3pt">
+                  <v:shadow on="t" color="black" opacity="24903f" origin=",.5" offset="0,.55556mm"/>
+                  <v:textbox>
+                    <w:txbxContent>
+                      <w:p>
+                        <w:pPr>
+                          <w:ind w:left="300"/>
+                          <w:rPr>
+                            <w:b/>
+                            <w:caps/>
+                            <w:color w:val="000000" w:themeColor="text1"/>
+                          </w:rPr>
+                        </w:pPr>
+                        <w:r>
+                          <w:rPr>
+                            <w:b/>
+                            <w:caps/>
+                            <w:color w:val="000000" w:themeColor="text1"/>
+                          </w:rPr>
+                          <w:t>Онла</w:t>
+                        </w:r>
+                        <w:proofErr w:type="gramStart"/>
+                        <w:r>
+                          <w:rPr>
+                            <w:b/>
+                            <w:caps/>
+                            <w:color w:val="000000" w:themeColor="text1"/>
+                          </w:rPr>
+                          <w:t>н-</w:t>
+                        </w:r>
+                        <w:proofErr w:type="gramEnd"/>
+                        <w:r>
+                          <w:rPr>
+                            <w:b/>
+                            <w:caps/>
+                            <w:color w:val="000000" w:themeColor="text1"/>
+                          </w:rPr>
+                          <w:t xml:space="preserve">     консультант</w:t>
+                        </w:r>
+                      </w:p>
+                    </w:txbxContent>
+                  </v:textbox>
+                </v:oval>
+                <v:line id="Прямая соединительная линия 35" o:spid="_x0000_s1111" style="position:absolute;flip:x;visibility:visible" from="5545,5797" to="13412,9197" o:connectortype="straight" o:gfxdata="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" strokecolor="#9bbb59 [3206]" strokeweight="2pt">
+                  <v:shadow on="t" color="black" opacity="24903f" origin=",.5" offset="0,.55556mm"/>
+                </v:line>
+              </v:group>
+              <v:group id="Группа 37" o:spid="_x0000_s1127" style="position:absolute;left:9285;top:5704;width:1931;height:1856;mso-width-relative:margin;mso-height-relative:margin" coordsize="12947,9131" o:gfxdata="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">
+                <v:oval id="Овал 38" o:spid="_x0000_s1128" style="position:absolute;width:12947;height:9131;visibility:visible;v-text-anchor:middle" o:gfxdata="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" filled="f" strokecolor="#92d050" strokeweight="3pt">
+                  <v:shadow on="t" color="black" opacity="24903f" origin=",.5" offset="0,.55556mm"/>
+                  <v:textbox>
+                    <w:txbxContent>
+                      <w:p>
+                        <w:pPr>
+                          <w:rPr>
+                            <w:b/>
+                            <w:caps/>
+                            <w:color w:val="000000" w:themeColor="text1"/>
+                            <w:sz w:val="18"/>
+                            <w:szCs w:val="18"/>
+                          </w:rPr>
+                        </w:pPr>
+                        <w:r>
+                          <w:rPr>
+                            <w:b/>
+                            <w:caps/>
+                            <w:color w:val="000000" w:themeColor="text1"/>
+                            <w:sz w:val="18"/>
+                            <w:szCs w:val="18"/>
+                          </w:rPr>
+                          <w:t>Обработка запроса</w:t>
+                        </w:r>
+                      </w:p>
+                    </w:txbxContent>
+                  </v:textbox>
+                </v:oval>
+                <v:line id="Прямая соединительная линия 39" o:spid="_x0000_s1129" style="position:absolute;flip:x;visibility:visible" from="5120,6071" to="12431,8700" o:connectortype="straight" o:gfxdata="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" strokecolor="#9bbb59 [3206]" strokeweight="2pt">
+                  <v:shadow on="t" color="black" opacity="24903f" origin=",.5" offset="0,.55556mm"/>
+                </v:line>
+              </v:group>
+              <v:group id="Группа 77" o:spid="_x0000_s1115" style="position:absolute;left:1279;top:3849;width:2051;height:1625;mso-width-relative:margin;mso-height-relative:margin" coordsize="12947,9131" o:gfxdata="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">
+                <v:oval id="Овал 78" o:spid="_x0000_s1116" style="position:absolute;width:12947;height:9131;visibility:visible;v-text-anchor:middle" o:gfxdata="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" filled="f" strokecolor="#92d050" strokeweight="3pt">
+                  <v:shadow on="t" color="black" opacity="24903f" origin=",.5" offset="0,.55556mm"/>
+                  <v:textbox>
+                    <w:txbxContent>
+                      <w:p>
+                        <w:pPr>
+                          <w:rPr>
+                            <w:b/>
+                            <w:caps/>
+                            <w:color w:val="000000" w:themeColor="text1"/>
+                            <w:sz w:val="18"/>
+                            <w:szCs w:val="18"/>
+                          </w:rPr>
+                        </w:pPr>
+                        <w:r>
+                          <w:rPr>
+                            <w:b/>
+                            <w:caps/>
+                            <w:color w:val="000000" w:themeColor="text1"/>
+                            <w:sz w:val="18"/>
+                            <w:szCs w:val="18"/>
+                          </w:rPr>
+                          <w:t>Оплата курьерских служб</w:t>
+                        </w:r>
+                      </w:p>
+                    </w:txbxContent>
+                  </v:textbox>
+                </v:oval>
+                <v:line id="Прямая соединительная линия 79" o:spid="_x0000_s1117" style="position:absolute;flip:x;visibility:visible" from="5120,6071" to="12431,8700" o:connectortype="straight" o:gfxdata="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" strokecolor="#9bbb59 [3206]" strokeweight="2pt">
+                  <v:shadow on="t" color="black" opacity="24903f" origin=",.5" offset="0,.55556mm"/>
+                </v:line>
+              </v:group>
+              <v:shape id="Прямая со стрелкой 100" o:spid="_x0000_s1232" type="#_x0000_t32" style="position:absolute;left:3605;top:5635;width:275;height:250;flip:y;visibility:visible" o:gfxdata="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" strokecolor="#8064a2 [3207]" strokeweight="2pt">
+                <v:stroke endarrow="open"/>
+                <v:shadow on="t" color="black" opacity="24903f" origin=",.5" offset="0,.55556mm"/>
+              </v:shape>
+              <v:shape id="Прямая со стрелкой 101" o:spid="_x0000_s1237" type="#_x0000_t32" style="position:absolute;left:5541;top:4724;width:275;height:122;flip:y;visibility:visible;mso-height-relative:margin" o:gfxdata="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" strokecolor="#8064a2 [3207]" strokeweight="2pt">
+                <v:stroke endarrow="open"/>
+                <v:shadow on="t" color="black" opacity="24903f" origin=",.5" offset="0,.55556mm"/>
+              </v:shape>
+              <v:shape id="Прямая со стрелкой 103" o:spid="_x0000_s1231" type="#_x0000_t32" style="position:absolute;left:6555;top:5877;width:288;height:8;visibility:visible;mso-width-relative:margin;mso-height-relative:margin" o:gfxdata="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" strokecolor="#8064a2 [3207]" strokeweight="2pt">
+                <v:stroke endarrow="open"/>
+                <v:shadow on="t" color="black" opacity="24903f" origin=",.5" offset="0,.55556mm"/>
+              </v:shape>
+              <v:shape id="Прямая со стрелкой 104" o:spid="_x0000_s1238" type="#_x0000_t32" style="position:absolute;left:8317;top:4819;width:310;height:311;flip:y;visibility:visible;mso-width-relative:margin;mso-height-relative:margin" o:gfxdata="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" strokecolor="#8064a2 [3207]" strokeweight="2pt">
+                <v:stroke endarrow="open"/>
+                <v:shadow on="t" color="black" opacity="24903f" origin=",.5" offset="0,.55556mm"/>
+              </v:shape>
+              <v:shape id="Прямая со стрелкой 105" o:spid="_x0000_s1235" type="#_x0000_t32" style="position:absolute;left:10460;top:5246;width:0;height:459;visibility:visible;mso-width-relative:margin;mso-height-relative:margin" o:gfxdata="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" strokecolor="#8064a2 [3207]" strokeweight="2pt">
+                <v:stroke endarrow="open"/>
+                <v:shadow on="t" color="black" opacity="24903f" origin=",.5" offset="0,.55556mm"/>
+              </v:shape>
+              <v:shape id="Прямая со стрелкой 106" o:spid="_x0000_s1221" type="#_x0000_t32" style="position:absolute;left:9769;top:7559;width:411;height:1670;flip:x;visibility:visible;mso-width-relative:margin;mso-height-relative:margin" o:gfxdata="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" strokecolor="#8064a2 [3207]" strokeweight="2pt">
+                <v:stroke endarrow="open"/>
+                <v:shadow on="t" color="black" opacity="24903f" origin=",.5" offset="0,.55556mm"/>
+              </v:shape>
+              <v:shape id="Прямая со стрелкой 107" o:spid="_x0000_s1236" type="#_x0000_t32" style="position:absolute;left:3249;top:5001;width:300;height:23;flip:x;visibility:visible;mso-width-relative:margin;mso-height-relative:margin" o:gfxdata="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" strokecolor="#8064a2 [3207]" strokeweight="2pt">
+                <v:stroke endarrow="open"/>
+                <v:shadow on="t" color="black" opacity="24903f" origin=",.5" offset="0,.55556mm"/>
+              </v:shape>
+              <v:shape id="Прямая со стрелкой 108" o:spid="_x0000_s1234" type="#_x0000_t32" style="position:absolute;left:1452;top:5405;width:356;height:3064;flip:x;visibility:visible;mso-width-relative:margin;mso-height-relative:margin" o:gfxdata="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" strokecolor="#8064a2 [3207]" strokeweight="2pt">
+                <v:stroke endarrow="open"/>
+                <v:shadow on="t" color="black" opacity="24903f" origin=",.5" offset="0,.55556mm"/>
+              </v:shape>
+              <v:shape id="Прямая со стрелкой 109" o:spid="_x0000_s1229" type="#_x0000_t32" style="position:absolute;left:3387;top:7214;width:368;height:772;visibility:visible;mso-width-relative:margin;mso-height-relative:margin" o:gfxdata="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" strokecolor="#8064a2 [3207]" strokeweight="2pt">
+                <v:stroke endarrow="open"/>
+                <v:shadow on="t" color="black" opacity="24903f" origin=",.5" offset="0,.55556mm"/>
+              </v:shape>
+              <v:group id="Группа 41" o:spid="_x0000_s1161" style="position:absolute;left:6337;top:10596;width:3085;height:2291" coordorigin="2920,-817" coordsize="10491,10657" o:gfxdata="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">
+                <v:oval id="Овал 42" o:spid="_x0000_s1162" style="position:absolute;left:2920;top:-817;width:10492;height:10657;visibility:visible;v-text-anchor:middle" o:gfxdata="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" filled="f" strokecolor="#92d050" strokeweight="3pt">
+                  <v:shadow on="t" color="black" opacity="24903f" origin=",.5" offset="0,.55556mm"/>
+                  <v:textbox>
+                    <w:txbxContent>
+                      <w:p>
+                        <w:pPr>
+                          <w:ind w:left="300"/>
+                          <w:rPr>
+                            <w:b/>
+                            <w:caps/>
+                            <w:color w:val="000000" w:themeColor="text1"/>
+                          </w:rPr>
+                        </w:pPr>
+                        <w:r>
+                          <w:rPr>
+                            <w:b/>
+                            <w:caps/>
+                            <w:color w:val="000000" w:themeColor="text1"/>
+                          </w:rPr>
+                          <w:t>Система диспетчеризации курьеров</w:t>
+                        </w:r>
+                      </w:p>
+                    </w:txbxContent>
+                  </v:textbox>
+                </v:oval>
+                <v:line id="Прямая соединительная линия 43" o:spid="_x0000_s1163" style="position:absolute;flip:x;visibility:visible" from="5545,5797" to="13412,9197" o:connectortype="straight" o:gfxdata="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" strokecolor="#9bbb59 [3206]" strokeweight="2pt">
+                  <v:shadow on="t" color="black" opacity="24903f" origin=",.5" offset="0,.55556mm"/>
+                </v:line>
+              </v:group>
+              <v:group id="Группа 66" o:spid="_x0000_s1155" style="position:absolute;left:8386;top:9229;width:2822;height:1370" coordsize="12947,9131" o:gfxdata="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">
+                <v:oval id="Овал 67" o:spid="_x0000_s1156" style="position:absolute;width:12947;height:9131;visibility:visible;v-text-anchor:middle" o:gfxdata="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" filled="f" strokecolor="#92d050" strokeweight="3pt">
+                  <v:shadow on="t" color="black" opacity="24903f" origin=",.5" offset="0,.55556mm"/>
+                  <v:textbox>
+                    <w:txbxContent>
+                      <w:p>
+                        <w:pPr>
+                          <w:rPr>
+                            <w:b/>
+                            <w:caps/>
+                            <w:color w:val="000000" w:themeColor="text1"/>
+                            <w:sz w:val="18"/>
+                            <w:szCs w:val="18"/>
+                          </w:rPr>
+                        </w:pPr>
+                        <w:r>
+                          <w:rPr>
+                            <w:b/>
+                            <w:caps/>
+                            <w:color w:val="000000" w:themeColor="text1"/>
+                            <w:sz w:val="18"/>
+                            <w:szCs w:val="18"/>
+                          </w:rPr>
+                          <w:t xml:space="preserve">    администратор</w:t>
+                        </w:r>
+                      </w:p>
+                    </w:txbxContent>
+                  </v:textbox>
+                </v:oval>
+                <v:line id="Прямая соединительная линия 68" o:spid="_x0000_s1157" style="position:absolute;flip:x;visibility:visible" from="5120,6071" to="12431,8700" o:connectortype="straight" o:gfxdata="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" strokecolor="#9bbb59 [3206]" strokeweight="2pt">
+                  <v:shadow on="t" color="black" opacity="24903f" origin=",.5" offset="0,.55556mm"/>
+                </v:line>
+              </v:group>
+              <v:group id="Группа 81" o:spid="_x0000_s1152" style="position:absolute;left:599;top:8469;width:2039;height:1438" coordsize="12947,9131" o:gfxdata="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">
+                <v:oval id="Овал 82" o:spid="_x0000_s1153" style="position:absolute;width:12947;height:9131;visibility:visible;v-text-anchor:middle" o:gfxdata="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" filled="f" strokecolor="#92d050" strokeweight="3pt">
+                  <v:shadow on="t" color="black" opacity="24903f" origin=",.5" offset="0,.55556mm"/>
+                  <v:textbox>
+                    <w:txbxContent>
+                      <w:p>
+                        <w:pPr>
+                          <w:rPr>
+                            <w:b/>
+                            <w:caps/>
+                            <w:color w:val="000000" w:themeColor="text1"/>
+                            <w:sz w:val="18"/>
+                            <w:szCs w:val="18"/>
+                          </w:rPr>
+                        </w:pPr>
+                        <w:r>
+                          <w:rPr>
+                            <w:b/>
+                            <w:caps/>
+                            <w:color w:val="000000" w:themeColor="text1"/>
+                            <w:sz w:val="18"/>
+                            <w:szCs w:val="18"/>
+                          </w:rPr>
+                          <w:t>Платежная система</w:t>
+                        </w:r>
+                      </w:p>
+                    </w:txbxContent>
+                  </v:textbox>
+                </v:oval>
+                <v:line id="Прямая соединительная линия 83" o:spid="_x0000_s1154" style="position:absolute;flip:x;visibility:visible" from="5120,6071" to="12431,8700" o:connectortype="straight" o:gfxdata="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" strokecolor="#9bbb59 [3206]" strokeweight="2pt">
+                  <v:shadow on="t" color="black" opacity="24903f" origin=",.5" offset="0,.55556mm"/>
+                </v:line>
+              </v:group>
+              <v:group id="Группа 85" o:spid="_x0000_s1146" style="position:absolute;left:2937;top:7988;width:2038;height:1437" coordsize="12947,9131" o:gfxdata="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">
+                <v:oval id="Овал 86" o:spid="_x0000_s1147" style="position:absolute;width:12947;height:9131;visibility:visible;v-text-anchor:middle" o:gfxdata="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" filled="f" strokecolor="#92d050" strokeweight="3pt">
+                  <v:shadow on="t" color="black" opacity="24903f" origin=",.5" offset="0,.55556mm"/>
+                  <v:textbox>
+                    <w:txbxContent>
+                      <w:p>
+                        <w:pPr>
+                          <w:rPr>
+                            <w:b/>
+                            <w:caps/>
+                            <w:color w:val="000000" w:themeColor="text1"/>
+                            <w:sz w:val="18"/>
+                            <w:szCs w:val="18"/>
+                          </w:rPr>
+                        </w:pPr>
+                        <w:r>
+                          <w:rPr>
+                            <w:b/>
+                            <w:caps/>
+                            <w:color w:val="000000" w:themeColor="text1"/>
+                            <w:sz w:val="18"/>
+                            <w:szCs w:val="18"/>
+                          </w:rPr>
+                          <w:t>Оценка Качества Работы</w:t>
+                        </w:r>
+                      </w:p>
+                    </w:txbxContent>
+                  </v:textbox>
+                </v:oval>
+                <v:line id="Прямая соединительная линия 87" o:spid="_x0000_s1148" style="position:absolute;flip:x;visibility:visible" from="5120,6071" to="12431,8700" o:connectortype="straight" o:gfxdata="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" strokecolor="#9bbb59 [3206]" strokeweight="2pt">
+                  <v:shadow on="t" color="black" opacity="24903f" origin=",.5" offset="0,.55556mm"/>
+                </v:line>
+              </v:group>
+              <v:group id="Группа 91" o:spid="_x0000_s1158" style="position:absolute;left:968;top:10162;width:2982;height:1428" coordsize="12947,9131" o:gfxdata="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">
+                <v:oval id="Овал 92" o:spid="_x0000_s1159" style="position:absolute;width:12947;height:9131;visibility:visible;v-text-anchor:middle" o:gfxdata="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" filled="f" strokecolor="#92d050" strokeweight="3pt">
+                  <v:shadow on="t" color="black" opacity="24903f" origin=",.5" offset="0,.55556mm"/>
+                  <v:textbox>
+                    <w:txbxContent>
+                      <w:p>
+                        <w:pPr>
+                          <w:rPr>
+                            <w:b/>
+                            <w:caps/>
+                            <w:color w:val="000000" w:themeColor="text1"/>
+                            <w:sz w:val="18"/>
+                            <w:szCs w:val="18"/>
+                          </w:rPr>
+                        </w:pPr>
+                        <w:r>
+                          <w:rPr>
+                            <w:b/>
+                            <w:caps/>
+                            <w:color w:val="000000" w:themeColor="text1"/>
+                            <w:sz w:val="18"/>
+                            <w:szCs w:val="18"/>
+                          </w:rPr>
+                          <w:t>Контроль качества работы курьеров</w:t>
+                        </w:r>
+                      </w:p>
+                    </w:txbxContent>
+                  </v:textbox>
+                </v:oval>
+                <v:line id="Прямая соединительная линия 93" o:spid="_x0000_s1160" style="position:absolute;flip:x;visibility:visible" from="5120,6071" to="12431,8700" o:connectortype="straight" o:gfxdata="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" strokecolor="#9bbb59 [3206]" strokeweight="2pt">
+                  <v:shadow on="t" color="black" opacity="24903f" origin=",.5" offset="0,.55556mm"/>
+                </v:line>
+              </v:group>
+              <v:group id="Группа 95" o:spid="_x0000_s1149" style="position:absolute;left:5185;top:8467;width:2981;height:1427" coordorigin="86,-164" coordsize="12947,9131" o:gfxdata="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">
+                <v:oval id="Овал 96" o:spid="_x0000_s1150" style="position:absolute;left:86;top:-164;width:12948;height:9131;visibility:visible;v-text-anchor:middle" o:gfxdata="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" filled="f" strokecolor="#92d050" strokeweight="3pt">
+                  <v:shadow on="t" color="black" opacity="24903f" origin=",.5" offset="0,.55556mm"/>
+                  <v:textbox>
+                    <w:txbxContent>
+                      <w:p>
+                        <w:pPr>
+                          <w:rPr>
+                            <w:b/>
+                            <w:caps/>
+                            <w:color w:val="000000" w:themeColor="text1"/>
+                            <w:sz w:val="18"/>
+                            <w:szCs w:val="18"/>
+                          </w:rPr>
+                        </w:pPr>
+                        <w:r>
+                          <w:rPr>
+                            <w:b/>
+                            <w:caps/>
+                            <w:color w:val="000000" w:themeColor="text1"/>
+                            <w:sz w:val="18"/>
+                            <w:szCs w:val="18"/>
+                          </w:rPr>
+                          <w:t xml:space="preserve">формирование рейтенговых списков </w:t>
+                        </w:r>
+                        <w:r>
+                          <w:rPr>
+                            <w:b/>
+                            <w:caps/>
+                            <w:color w:val="000000" w:themeColor="text1"/>
+                            <w:sz w:val="18"/>
+                            <w:szCs w:val="18"/>
+                          </w:rPr>
+                          <w:t>курьеров</w:t>
+                        </w:r>
+                      </w:p>
+                      <w:p>
+                        <w:pPr>
+                          <w:rPr>
+                            <w:b/>
+                            <w:caps/>
+                            <w:color w:val="000000" w:themeColor="text1"/>
+                            <w:sz w:val="18"/>
+                            <w:szCs w:val="18"/>
+                          </w:rPr>
+                        </w:pPr>
+                      </w:p>
+                    </w:txbxContent>
+                  </v:textbox>
+                </v:oval>
+                <v:line id="Прямая соединительная линия 97" o:spid="_x0000_s1151" style="position:absolute;flip:x;visibility:visible" from="5120,6071" to="12431,8700" o:connectortype="straight" o:gfxdata="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" strokecolor="#9bbb59 [3206]" strokeweight="2pt">
+                  <v:shadow on="t" color="black" opacity="24903f" origin=",.5" offset="0,.55556mm"/>
+                </v:line>
+              </v:group>
+              <v:shape id="Прямая со стрелкой 110" o:spid="_x0000_s1220" type="#_x0000_t32" style="position:absolute;left:2810;top:9422;width:645;height:809;flip:x;visibility:visible;mso-width-relative:margin;mso-height-relative:margin" o:gfxdata="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" strokecolor="#8064a2 [3207]" strokeweight="2pt">
+                <v:stroke endarrow="open"/>
+                <v:shadow on="t" color="black" opacity="24903f" origin=",.5" offset="0,.55556mm"/>
+              </v:shape>
+              <v:shape id="Прямая со стрелкой 111" o:spid="_x0000_s1213" type="#_x0000_t32" style="position:absolute;left:3949;top:9618;width:1488;height:1060;flip:y;visibility:visible;mso-width-relative:margin;mso-height-relative:margin" o:gfxdata="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" strokecolor="#8064a2 [3207]" strokeweight="2pt">
+                <v:stroke endarrow="open"/>
+                <v:shadow on="t" color="black" opacity="24903f" origin=",.5" offset="0,.55556mm"/>
+              </v:shape>
+              <v:shape id="Прямая со стрелкой 112" o:spid="_x0000_s1210" type="#_x0000_t32" style="position:absolute;left:7572;top:9838;width:869;height:325;visibility:visible;mso-width-relative:margin;mso-height-relative:margin" o:gfxdata="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" strokecolor="#8064a2 [3207]" strokeweight="2pt">
+                <v:stroke endarrow="open"/>
+                <v:shadow on="t" color="black" opacity="24903f" origin=",.5" offset="0,.55556mm"/>
+              </v:shape>
+              <v:shape id="Прямая со стрелкой 113" o:spid="_x0000_s1209" type="#_x0000_t32" style="position:absolute;left:8663;top:10461;width:149;height:298;flip:x;visibility:visible;mso-width-relative:margin;mso-height-relative:margin" o:gfxdata="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" strokecolor="#8064a2 [3207]" strokeweight="2pt">
+                <v:stroke endarrow="open"/>
+                <v:shadow on="t" color="black" opacity="24903f" origin=",.5" offset="0,.55556mm"/>
+              </v:shape>
+              <v:group id="Группа 114" o:spid="_x0000_s1164" style="position:absolute;left:3605;top:11405;width:2488;height:1369" coordsize="12947,9131" o:gfxdata="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">
+                <v:oval id="Овал 115" o:spid="_x0000_s1165" style="position:absolute;width:12947;height:9131;visibility:visible;v-text-anchor:middle" o:gfxdata="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" filled="f" strokecolor="#92d050" strokeweight="3pt">
+                  <v:shadow on="t" color="black" opacity="24903f" origin=",.5" offset="0,.55556mm"/>
+                  <v:textbox>
+                    <w:txbxContent>
+                      <w:p>
+                        <w:pPr>
+                          <w:rPr>
+                            <w:b/>
+                            <w:caps/>
+                            <w:color w:val="000000" w:themeColor="text1"/>
+                            <w:sz w:val="18"/>
+                            <w:szCs w:val="18"/>
+                          </w:rPr>
+                        </w:pPr>
+                        <w:r>
+                          <w:rPr>
+                            <w:b/>
+                            <w:caps/>
+                            <w:color w:val="000000" w:themeColor="text1"/>
+                            <w:sz w:val="18"/>
+                            <w:szCs w:val="18"/>
+                          </w:rPr>
+                          <w:t xml:space="preserve">       БУХГАЛТЕРИЯ</w:t>
+                        </w:r>
+                      </w:p>
+                    </w:txbxContent>
+                  </v:textbox>
+                </v:oval>
+                <v:line id="Прямая соединительная линия 116" o:spid="_x0000_s1166" style="position:absolute;flip:x;visibility:visible" from="5120,6071" to="12431,8700" o:connectortype="straight" o:gfxdata="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" strokecolor="#9bbb59 [3206]" strokeweight="2pt">
+                  <v:shadow on="t" color="black" opacity="24903f" origin=",.5" offset="0,.55556mm"/>
+                </v:line>
+              </v:group>
+              <v:shape id="Прямая со стрелкой 123" o:spid="_x0000_s1211" type="#_x0000_t32" style="position:absolute;left:4894;top:9828;width:797;height:1532;flip:x;visibility:visible;mso-width-relative:margin;mso-height-relative:margin" o:gfxdata="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" strokecolor="#8064a2 [3207]" strokeweight="2pt">
+                <v:stroke endarrow="open"/>
+                <v:shadow on="t" color="black" opacity="24903f" origin=",.5" offset="0,.55556mm"/>
+              </v:shape>
+              <v:group id="Группа 125" o:spid="_x0000_s1140" style="position:absolute;left:4192;top:6350;width:2511;height:1302;mso-width-relative:margin;mso-height-relative:margin" coordsize="12947,9131" o:gfxdata="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">
+                <v:oval id="Овал 126" o:spid="_x0000_s1141" style="position:absolute;width:12947;height:9131;visibility:visible;v-text-anchor:middle" o:gfxdata="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" filled="f" strokecolor="#92d050" strokeweight="3pt">
+                  <v:shadow on="t" color="black" opacity="24903f" origin=",.5" offset="0,.55556mm"/>
+                  <v:textbox>
+                    <w:txbxContent>
+                      <w:p>
+                        <w:pPr>
+                          <w:rPr>
+                            <w:b/>
+                            <w:caps/>
+                            <w:color w:val="000000" w:themeColor="text1"/>
+                            <w:sz w:val="18"/>
+                            <w:szCs w:val="18"/>
+                          </w:rPr>
+                        </w:pPr>
+                        <w:r>
+                          <w:rPr>
+                            <w:b/>
+                            <w:caps/>
+                            <w:color w:val="000000" w:themeColor="text1"/>
+                            <w:sz w:val="18"/>
+                            <w:szCs w:val="18"/>
+                          </w:rPr>
+                          <w:t>Телефонная Консультация</w:t>
+                        </w:r>
+                      </w:p>
+                    </w:txbxContent>
+                  </v:textbox>
+                </v:oval>
+                <v:line id="Прямая соединительная линия 127" o:spid="_x0000_s1142" style="position:absolute;flip:x;visibility:visible" from="5120,6071" to="12431,8700" o:connectortype="straight" o:gfxdata="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" strokecolor="#9bbb59 [3206]" strokeweight="2pt">
+                  <v:shadow on="t" color="black" opacity="24903f" origin=",.5" offset="0,.55556mm"/>
+                </v:line>
+              </v:group>
+              <v:group id="Группа 129" o:spid="_x0000_s1143" style="position:absolute;left:6842;top:6742;width:2469;height:1485;mso-width-relative:margin;mso-height-relative:margin" coordsize="12947,9131" o:gfxdata="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">
+                <v:oval id="Овал 130" o:spid="_x0000_s1144" style="position:absolute;width:12947;height:9131;visibility:visible;v-text-anchor:middle" o:gfxdata="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" filled="f" strokecolor="#92d050" strokeweight="3pt">
+                  <v:shadow on="t" color="black" opacity="24903f" origin=",.5" offset="0,.55556mm"/>
+                  <v:textbox>
+                    <w:txbxContent>
+                      <w:p>
+                        <w:pPr>
+                          <w:ind w:left="285"/>
+                          <w:rPr>
+                            <w:b/>
+                            <w:caps/>
+                            <w:color w:val="000000" w:themeColor="text1"/>
+                            <w:sz w:val="18"/>
+                            <w:szCs w:val="18"/>
+                          </w:rPr>
+                        </w:pPr>
+                        <w:r>
+                          <w:rPr>
+                            <w:b/>
+                            <w:caps/>
+                            <w:color w:val="000000" w:themeColor="text1"/>
+                            <w:sz w:val="18"/>
+                            <w:szCs w:val="18"/>
+                          </w:rPr>
+                          <w:t xml:space="preserve">Сотрудник     </w:t>
+                        </w:r>
+                        <w:proofErr w:type="gramStart"/>
+                        <w:r>
+                          <w:rPr>
+                            <w:b/>
+                            <w:caps/>
+                            <w:color w:val="000000" w:themeColor="text1"/>
+                            <w:sz w:val="18"/>
+                            <w:szCs w:val="18"/>
+                          </w:rPr>
+                          <w:t>колл-центра</w:t>
+                        </w:r>
+                        <w:proofErr w:type="gramEnd"/>
+                      </w:p>
+                    </w:txbxContent>
+                  </v:textbox>
+                </v:oval>
+                <v:line id="Прямая соединительная линия 131" o:spid="_x0000_s1145" style="position:absolute;flip:x;visibility:visible" from="5120,6071" to="12431,8700" o:connectortype="straight" o:gfxdata="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" strokecolor="#9bbb59 [3206]" strokeweight="2pt">
+                  <v:shadow on="t" color="black" opacity="24903f" origin=",.5" offset="0,.55556mm"/>
+                </v:line>
+              </v:group>
+              <v:group id="Группа 139" o:spid="_x0000_s1173" style="position:absolute;left:5459;top:13278;width:2660;height:1427;mso-width-relative:margin" coordorigin="86,-164" coordsize="12947,9131" o:gfxdata="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">
+                <v:oval id="Овал 140" o:spid="_x0000_s1174" style="position:absolute;left:86;top:-164;width:12948;height:9131;visibility:visible;v-text-anchor:middle" o:gfxdata="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" filled="f" strokecolor="#92d050" strokeweight="3pt">
+                  <v:shadow on="t" color="black" opacity="24903f" origin=",.5" offset="0,.55556mm"/>
+                  <v:textbox>
+                    <w:txbxContent>
+                      <w:p>
+                        <w:pPr>
+                          <w:rPr>
+                            <w:b/>
+                            <w:caps/>
+                            <w:color w:val="000000" w:themeColor="text1"/>
+                            <w:sz w:val="18"/>
+                            <w:szCs w:val="18"/>
+                          </w:rPr>
+                        </w:pPr>
+                        <w:r>
+                          <w:rPr>
+                            <w:b/>
+                            <w:caps/>
+                            <w:color w:val="000000" w:themeColor="text1"/>
+                            <w:sz w:val="18"/>
+                            <w:szCs w:val="18"/>
+                          </w:rPr>
+                          <w:t>Формирование зарплат</w:t>
+                        </w:r>
+                      </w:p>
+                    </w:txbxContent>
+                  </v:textbox>
+                </v:oval>
+                <v:line id="Прямая соединительная линия 141" o:spid="_x0000_s1175" style="position:absolute;flip:x;visibility:visible" from="5120,6071" to="12431,8700" o:connectortype="straight" o:gfxdata="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" strokecolor="#9bbb59 [3206]" strokeweight="2pt">
+                  <v:shadow on="t" color="black" opacity="24903f" origin=",.5" offset="0,.55556mm"/>
+                </v:line>
+              </v:group>
+              <v:shape id="Прямая со стрелкой 142" o:spid="_x0000_s1201" type="#_x0000_t32" style="position:absolute;left:8813;top:12705;width:310;height:253;visibility:visible;mso-width-relative:margin;mso-height-relative:margin" o:gfxdata="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" strokecolor="#8064a2 [3207]" strokeweight="2pt">
+                <v:stroke endarrow="open"/>
+                <v:shadow on="t" color="black" opacity="24903f" origin=",.5" offset="0,.55556mm"/>
+              </v:shape>
+              <v:group id="Группа 143" o:spid="_x0000_s1170" style="position:absolute;left:8671;top:12768;width:2981;height:1427" coordorigin="86,-164" coordsize="12947,9131" o:gfxdata="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">
+                <v:oval id="Овал 144" o:spid="_x0000_s1171" style="position:absolute;left:86;top:-164;width:12948;height:9131;visibility:visible;v-text-anchor:middle" o:gfxdata="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" filled="f" strokecolor="#92d050" strokeweight="3pt">
+                  <v:shadow on="t" color="black" opacity="24903f" origin=",.5" offset="0,.55556mm"/>
+                  <v:textbox>
+                    <w:txbxContent>
+                      <w:p>
+                        <w:pPr>
+                          <w:rPr>
+                            <w:b/>
+                            <w:caps/>
+                            <w:color w:val="000000" w:themeColor="text1"/>
+                            <w:sz w:val="18"/>
+                            <w:szCs w:val="18"/>
+                          </w:rPr>
+                        </w:pPr>
+                        <w:r>
+                          <w:rPr>
+                            <w:b/>
+                            <w:caps/>
+                            <w:color w:val="000000" w:themeColor="text1"/>
+                            <w:sz w:val="18"/>
+                            <w:szCs w:val="18"/>
+                          </w:rPr>
+                          <w:t xml:space="preserve">формирование графиков </w:t>
+                        </w:r>
+                        <w:r>
+                          <w:rPr>
+                            <w:b/>
+                            <w:caps/>
+                            <w:color w:val="000000" w:themeColor="text1"/>
+                            <w:sz w:val="18"/>
+                            <w:szCs w:val="18"/>
+                          </w:rPr>
+                          <w:t>работы курьеров</w:t>
+                        </w:r>
+                      </w:p>
+                    </w:txbxContent>
+                  </v:textbox>
+                </v:oval>
+                <v:line id="Прямая соединительная линия 145" o:spid="_x0000_s1172" style="position:absolute;flip:x;visibility:visible" from="5120,6071" to="12431,8700" o:connectortype="straight" o:gfxdata="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" strokecolor="#9bbb59 [3206]" strokeweight="2pt">
+                  <v:shadow on="t" color="black" opacity="24903f" origin=",.5" offset="0,.55556mm"/>
+                </v:line>
+              </v:group>
+              <v:group id="Группа 147" o:spid="_x0000_s1176" style="position:absolute;left:2465;top:13212;width:2233;height:1427;mso-width-relative:margin" coordorigin="86,-164" coordsize="12947,9131" o:gfxdata="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">
+                <v:oval id="Овал 148" o:spid="_x0000_s1177" style="position:absolute;left:86;top:-164;width:12948;height:9131;visibility:visible;v-text-anchor:middle" o:gfxdata="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" filled="f" strokecolor="#92d050" strokeweight="3pt">
+                  <v:shadow on="t" color="black" opacity="24903f" origin=",.5" offset="0,.55556mm"/>
+                  <v:textbox>
+                    <w:txbxContent>
+                      <w:p>
+                        <w:pPr>
+                          <w:rPr>
+                            <w:b/>
+                            <w:caps/>
+                            <w:color w:val="000000" w:themeColor="text1"/>
+                            <w:sz w:val="18"/>
+                            <w:szCs w:val="18"/>
+                          </w:rPr>
+                        </w:pPr>
+                        <w:r>
+                          <w:rPr>
+                            <w:b/>
+                            <w:caps/>
+                            <w:color w:val="000000" w:themeColor="text1"/>
+                            <w:sz w:val="18"/>
+                            <w:szCs w:val="18"/>
+                          </w:rPr>
+                          <w:t>Ведение финансовой отчетности</w:t>
+                        </w:r>
+                      </w:p>
+                    </w:txbxContent>
+                  </v:textbox>
+                </v:oval>
+                <v:line id="Прямая соединительная линия 149" o:spid="_x0000_s1178" style="position:absolute;flip:x;visibility:visible" from="5120,6071" to="12431,8700" o:connectortype="straight" o:gfxdata="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" strokecolor="#9bbb59 [3206]" strokeweight="2pt">
+                  <v:shadow on="t" color="black" opacity="24903f" origin=",.5" offset="0,.55556mm"/>
+                </v:line>
+              </v:group>
+              <v:shape id="Прямая со стрелкой 151" o:spid="_x0000_s1200" type="#_x0000_t32" style="position:absolute;left:3974;top:12740;width:206;height:530;flip:x;visibility:visible;mso-width-relative:margin;mso-height-relative:margin" o:gfxdata="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" strokecolor="#8064a2 [3207]" strokeweight="2pt">
+                <v:stroke endarrow="open"/>
+                <v:shadow on="t" color="black" opacity="24903f" origin=",.5" offset="0,.55556mm"/>
+              </v:shape>
+              <v:group id="Группа 152" o:spid="_x0000_s1185" style="position:absolute;left:5737;top:14922;width:2039;height:1438" coordsize="12947,9131" o:gfxdata="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">
+                <v:group id="Группа 153" o:spid="_x0000_s1186" style="position:absolute;left:1755;top:1755;width:2445;height:5436" coordsize="2449,5440" o:gfxdata="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">
+                  <v:line id="Прямая соединительная линия 154" o:spid="_x0000_s1187" style="position:absolute;visibility:visible" from="1243,3950" to="2210,5440" o:connectortype="straight" o:gfxdata="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" strokecolor="#ffc000" strokeweight="2pt">
+                    <v:shadow on="t" color="black" opacity="24903f" origin=",.5" offset="0,.55556mm"/>
+                  </v:line>
+                  <v:oval id="Овал 155" o:spid="_x0000_s1188" style="position:absolute;left:292;width:1934;height:1897;visibility:visible;v-text-anchor:middle" o:gfxdata="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" fillcolor="#ffc000" stroked="f">
+                    <v:shadow on="t" color="black" opacity="22937f" origin=",.5" offset="0,.63889mm"/>
+                  </v:oval>
+                  <v:line id="Прямая соединительная линия 156" o:spid="_x0000_s1189" style="position:absolute;visibility:visible" from="1170,1901" to="1170,3934" o:connectortype="straight" o:gfxdata="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" strokecolor="#ffc000" strokeweight="2pt">
+                    <v:shadow on="t" color="black" opacity="24903f" origin=",.5" offset="0,.55556mm"/>
+                  </v:line>
+                  <v:line id="Прямая соединительная линия 157" o:spid="_x0000_s1190" style="position:absolute;flip:x;visibility:visible" from="0,3877" to="1224,5435" o:connectortype="straight" o:gfxdata="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" strokecolor="#ffc000" strokeweight="2pt">
+                    <v:shadow on="t" color="black" opacity="24903f" origin=",.5" offset="0,.55556mm"/>
+                  </v:line>
+                  <v:line id="Прямая соединительная линия 158" o:spid="_x0000_s1191" style="position:absolute;visibility:visible" from="0,2779" to="2449,2779" o:connectortype="straight" o:gfxdata="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" strokecolor="#ffc000" strokeweight="2pt">
+                    <v:shadow on="t" color="black" opacity="24903f" origin=",.5" offset="0,.55556mm"/>
+                  </v:line>
+                </v:group>
+                <v:group id="Группа 159" o:spid="_x0000_s1192" style="position:absolute;width:12947;height:9131" coordsize="12947,9131" o:gfxdata="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">
+                  <v:oval id="Овал 160" o:spid="_x0000_s1193" style="position:absolute;width:12947;height:9131;visibility:visible;v-text-anchor:middle" o:gfxdata="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" filled="f" strokecolor="#92d050" strokeweight="3pt">
+                    <v:shadow on="t" color="black" opacity="24903f" origin=",.5" offset="0,.55556mm"/>
+                    <v:textbox>
+                      <w:txbxContent>
+                        <w:p>
+                          <w:pPr>
+                            <w:rPr>
+                              <w:b/>
+                              <w:caps/>
+                              <w:color w:val="000000" w:themeColor="text1"/>
+                            </w:rPr>
+                          </w:pPr>
+                          <w:r>
+                            <w:rPr>
+                              <w:b/>
+                              <w:caps/>
+                              <w:color w:val="000000" w:themeColor="text1"/>
+                            </w:rPr>
+                            <w:t xml:space="preserve">      КУрьер</w:t>
+                          </w:r>
+                        </w:p>
+                      </w:txbxContent>
+                    </v:textbox>
+                  </v:oval>
+                  <v:line id="Прямая соединительная линия 161" o:spid="_x0000_s1194" style="position:absolute;flip:x;visibility:visible" from="5120,6071" to="12431,8700" o:connectortype="straight" o:gfxdata="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" strokecolor="#9bbb59 [3206]" strokeweight="2pt">
+                    <v:shadow on="t" color="black" opacity="24903f" origin=",.5" offset="0,.55556mm"/>
+                  </v:line>
+                </v:group>
+              </v:group>
+              <v:group id="Группа 162" o:spid="_x0000_s1179" style="position:absolute;left:7970;top:14455;width:2346;height:1427;mso-width-relative:margin" coordorigin="86,-164" coordsize="12947,9131" o:gfxdata="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">
+                <v:oval id="Овал 163" o:spid="_x0000_s1180" style="position:absolute;left:86;top:-164;width:12948;height:9131;visibility:visible;v-text-anchor:middle" o:gfxdata="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" filled="f" strokecolor="#92d050" strokeweight="3pt">
+                  <v:shadow on="t" color="black" opacity="24903f" origin=",.5" offset="0,.55556mm"/>
+                  <v:textbox>
+                    <w:txbxContent>
+                      <w:p>
+                        <w:pPr>
+                          <w:rPr>
+                            <w:b/>
+                            <w:caps/>
+                            <w:color w:val="000000" w:themeColor="text1"/>
+                            <w:sz w:val="18"/>
+                            <w:szCs w:val="18"/>
+                          </w:rPr>
+                        </w:pPr>
+                        <w:r>
+                          <w:rPr>
+                            <w:b/>
+                            <w:caps/>
+                            <w:color w:val="000000" w:themeColor="text1"/>
+                            <w:sz w:val="18"/>
+                            <w:szCs w:val="18"/>
+                          </w:rPr>
+                          <w:t>Уведомление о доставках</w:t>
+                        </w:r>
+                      </w:p>
+                    </w:txbxContent>
+                  </v:textbox>
+                </v:oval>
+                <v:line id="Прямая соединительная линия 164" o:spid="_x0000_s1181" style="position:absolute;flip:x;visibility:visible" from="5120,6071" to="12431,8700" o:connectortype="straight" o:gfxdata="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" strokecolor="#9bbb59 [3206]" strokeweight="2pt">
+                  <v:shadow on="t" color="black" opacity="24903f" origin=",.5" offset="0,.55556mm"/>
+                </v:line>
+              </v:group>
+              <v:shape id="Прямая со стрелкой 165" o:spid="_x0000_s1198" type="#_x0000_t32" style="position:absolute;left:9515;top:14157;width:208;height:369;flip:x;visibility:visible;mso-width-relative:margin;mso-height-relative:margin" o:gfxdata="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" strokecolor="#8064a2 [3207]" strokeweight="2pt">
+                <v:stroke endarrow="open"/>
+                <v:shadow on="t" color="black" opacity="24903f" origin=",.5" offset="0,.55556mm"/>
+              </v:shape>
+              <v:shape id="Прямая со стрелкой 166" o:spid="_x0000_s1195" type="#_x0000_t32" style="position:absolute;left:7753;top:15424;width:229;height:80;flip:x;visibility:visible;mso-width-relative:margin;mso-height-relative:margin" o:gfxdata="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" strokecolor="#8064a2 [3207]" strokeweight="2pt">
+                <v:stroke endarrow="open"/>
+                <v:shadow on="t" color="black" opacity="24903f" origin=",.5" offset="0,.55556mm"/>
+              </v:shape>
+              <v:shape id="Прямая со стрелкой 170" o:spid="_x0000_s1199" type="#_x0000_t32" style="position:absolute;left:4709;top:13996;width:727;height:0;visibility:visible;mso-width-relative:margin;mso-height-relative:margin" o:gfxdata="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" strokecolor="#8064a2 [3207]" strokeweight="2pt">
+                <v:stroke endarrow="open"/>
+                <v:shadow on="t" color="black" opacity="24903f" origin=",.5" offset="0,.55556mm"/>
+              </v:shape>
+              <v:shape id="Прямая со стрелкой 171" o:spid="_x0000_s1196" type="#_x0000_t32" style="position:absolute;left:6667;top:14708;width:58;height:230;flip:x;visibility:visible;mso-width-relative:margin;mso-height-relative:margin" o:gfxdata="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" strokecolor="#8064a2 [3207]" strokeweight="2pt">
+                <v:stroke endarrow="open"/>
+                <v:shadow on="t" color="black" opacity="24903f" origin=",.5" offset="0,.55556mm"/>
+              </v:shape>
+              <v:group id="Группа 172" o:spid="_x0000_s1167" style="position:absolute;left:399;top:11939;width:2660;height:1427;mso-width-relative:margin" coordorigin="86,-164" coordsize="12947,9131" o:gfxdata="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">
+                <v:oval id="Овал 173" o:spid="_x0000_s1168" style="position:absolute;left:86;top:-164;width:12948;height:9131;visibility:visible;v-text-anchor:middle" o:gfxdata="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" filled="f" strokecolor="#92d050" strokeweight="3pt">
+                  <v:shadow on="t" color="black" opacity="24903f" origin=",.5" offset="0,.55556mm"/>
+                  <v:textbox>
+                    <w:txbxContent>
+                      <w:p>
+                        <w:pPr>
+                          <w:rPr>
+                            <w:b/>
+                            <w:caps/>
+                            <w:color w:val="000000" w:themeColor="text1"/>
+                            <w:sz w:val="18"/>
+                            <w:szCs w:val="18"/>
+                          </w:rPr>
+                        </w:pPr>
+                        <w:r>
+                          <w:rPr>
+                            <w:b/>
+                            <w:caps/>
+                            <w:color w:val="000000" w:themeColor="text1"/>
+                            <w:sz w:val="18"/>
+                            <w:szCs w:val="18"/>
+                          </w:rPr>
+                          <w:t>Анализ прибыли</w:t>
+                        </w:r>
+                      </w:p>
+                    </w:txbxContent>
+                  </v:textbox>
+                </v:oval>
+                <v:line id="Прямая соединительная линия 174" o:spid="_x0000_s1169" style="position:absolute;flip:x;visibility:visible" from="5120,6071" to="12431,8700" o:connectortype="straight" o:gfxdata="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" strokecolor="#9bbb59 [3206]" strokeweight="2pt">
+                  <v:shadow on="t" color="black" opacity="24903f" origin=",.5" offset="0,.55556mm"/>
+                </v:line>
+              </v:group>
+              <v:shape id="Прямая со стрелкой 175" o:spid="_x0000_s1212" type="#_x0000_t32" style="position:absolute;left:691;top:9848;width:276;height:2406;flip:x;visibility:visible;mso-width-relative:margin;mso-height-relative:margin" o:gfxdata="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" strokecolor="#8064a2 [3207]" strokeweight="2pt">
+                <v:stroke endarrow="open"/>
+                <v:shadow on="t" color="black" opacity="24903f" origin=",.5" offset="0,.55556mm"/>
+              </v:shape>
+              <v:shape id="Прямая со стрелкой 176" o:spid="_x0000_s1202" type="#_x0000_t32" style="position:absolute;left:3029;top:12266;width:576;height:300;flip:y;visibility:visible;mso-width-relative:margin;mso-height-relative:margin" o:gfxdata="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" strokecolor="#8064a2 [3207]" strokeweight="2pt">
+                <v:stroke endarrow="open"/>
+                <v:shadow on="t" color="black" opacity="24903f" origin=",.5" offset="0,.55556mm"/>
+              </v:shape>
+              <v:group id="Группа 177" o:spid="_x0000_s1182" style="position:absolute;left:709;top:14840;width:2660;height:1427;mso-width-relative:margin" coordorigin="86,-164" coordsize="12947,9131" o:gfxdata="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">
+                <v:oval id="Овал 178" o:spid="_x0000_s1183" style="position:absolute;left:86;top:-164;width:12948;height:9131;visibility:visible;v-text-anchor:middle" o:gfxdata="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" filled="f" strokecolor="#92d050" strokeweight="3pt">
+                  <v:shadow on="t" color="black" opacity="24903f" origin=",.5" offset="0,.55556mm"/>
+                  <v:textbox>
+                    <w:txbxContent>
+                      <w:p>
+                        <w:pPr>
+                          <w:rPr>
+                            <w:b/>
+                            <w:caps/>
+                            <w:color w:val="000000" w:themeColor="text1"/>
+                            <w:sz w:val="18"/>
+                            <w:szCs w:val="18"/>
+                          </w:rPr>
+                        </w:pPr>
+                        <w:r>
+                          <w:rPr>
+                            <w:b/>
+                            <w:caps/>
+                            <w:color w:val="000000" w:themeColor="text1"/>
+                            <w:sz w:val="18"/>
+                            <w:szCs w:val="18"/>
+                          </w:rPr>
+                          <w:t>Формирование тарифов</w:t>
+                        </w:r>
+                      </w:p>
+                    </w:txbxContent>
+                  </v:textbox>
+                </v:oval>
+                <v:line id="Прямая соединительная линия 179" o:spid="_x0000_s1184" style="position:absolute;flip:x;visibility:visible" from="5120,6071" to="12431,8700" o:connectortype="straight" o:gfxdata="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" strokecolor="#9bbb59 [3206]" strokeweight="2pt">
+                  <v:shadow on="t" color="black" opacity="24903f" origin=",.5" offset="0,.55556mm"/>
+                </v:line>
+              </v:group>
+              <v:shape id="Прямая со стрелкой 180" o:spid="_x0000_s1197" type="#_x0000_t32" style="position:absolute;left:2730;top:14601;width:207;height:333;flip:x;visibility:visible;mso-width-relative:margin;mso-height-relative:margin" o:gfxdata="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" strokecolor="#8064a2 [3207]" strokeweight="2pt">
+                <v:stroke endarrow="open"/>
+                <v:shadow on="t" color="black" opacity="24903f" origin=",.5" offset="0,.55556mm"/>
+              </v:shape>
+            </v:group>
           </v:group>
         </w:pict>
       </w:r>
-      <w:r>
-        <w:rPr>
-          <w:rFonts w:ascii="Times New Roman" w:hAnsi="Times New Roman"/>
-          <w:noProof/>
-          <w:sz w:val="28"/>
-          <w:szCs w:val="28"/>
-          <w:lang w:eastAsia="ru-RU"/>
-        </w:rPr>
-        <w:pict>
-          <v:group id="Группа 10" o:spid="_x0000_s1112" style="position:absolute;left:0;text-align:left;margin-left:222.65pt;margin-top:8.1pt;width:125pt;height:71.9pt;z-index:251657216;mso-width-relative:margin" coordsize="12947,9131" o:gfxdata="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">
-            <v:oval id="Овал 11" o:spid="_x0000_s1113" style="position:absolute;width:12947;height:9131;visibility:visible;v-text-anchor:middle" o:gfxdata="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" filled="f" strokecolor="#92d050" strokeweight="3pt">
-              <v:shadow on="t" color="black" opacity="24903f" origin=",.5" offset="0,.55556mm"/>
-              <v:textbox>
-                <w:txbxContent>
-                  <w:p>
-                    <w:pPr>
-                      <w:rPr>
-                        <w:b/>
-                        <w:caps/>
-                        <w:color w:val="000000" w:themeColor="text1"/>
-                        <w:sz w:val="18"/>
-                        <w:szCs w:val="18"/>
-                      </w:rPr>
-                    </w:pPr>
-                    <w:r>
-                      <w:rPr>
-                        <w:b/>
-                        <w:caps/>
-                        <w:color w:val="000000" w:themeColor="text1"/>
-                        <w:sz w:val="18"/>
-                        <w:szCs w:val="18"/>
-                      </w:rPr>
-                      <w:t>Оформление и мониторинг закаов</w:t>
-                    </w:r>
-                  </w:p>
-                </w:txbxContent>
-              </v:textbox>
-            </v:oval>
-            <v:line id="Прямая соединительная линия 12" o:spid="_x0000_s1114" style="position:absolute;flip:x;visibility:visible" from="5120,6071" to="12431,8700" o:connectortype="straight" o:gfxdata="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" strokecolor="#9bbb59 [3206]" strokeweight="2pt">
-              <v:shadow on="t" color="black" opacity="24903f" origin=",.5" offset="0,.55556mm"/>
-            </v:line>
-          </v:group>
-        </w:pict>
-      </w:r>
     </w:p>
     <w:p>
       <w:pPr>
@@ -4703,50 +5747,6 @@
           <w:szCs w:val="28"/>
         </w:rPr>
       </w:pPr>
-      <w:r>
-        <w:rPr>
-          <w:rFonts w:ascii="Times New Roman" w:hAnsi="Times New Roman"/>
-          <w:noProof/>
-          <w:sz w:val="28"/>
-          <w:szCs w:val="28"/>
-          <w:lang w:eastAsia="ru-RU"/>
-        </w:rPr>
-        <w:pict>
-          <v:group id="Группа 77" o:spid="_x0000_s1115" style="position:absolute;left:0;text-align:left;margin-left:7.25pt;margin-top:6.95pt;width:102.55pt;height:81.25pt;z-index:251691008;mso-width-relative:margin;mso-height-relative:margin" coordsize="12947,9131" o:gfxdata="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">
-            <v:oval id="Овал 78" o:spid="_x0000_s1116" style="position:absolute;width:12947;height:9131;visibility:visible;v-text-anchor:middle" o:gfxdata="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" filled="f" strokecolor="#92d050" strokeweight="3pt">
-              <v:shadow on="t" color="black" opacity="24903f" origin=",.5" offset="0,.55556mm"/>
-              <v:textbox>
-                <w:txbxContent>
-                  <w:p>
-                    <w:pPr>
-                      <w:rPr>
-                        <w:b/>
-                        <w:caps/>
-                        <w:color w:val="000000" w:themeColor="text1"/>
-                        <w:sz w:val="18"/>
-                        <w:szCs w:val="18"/>
-                      </w:rPr>
-                    </w:pPr>
-                    <w:r>
-                      <w:rPr>
-                        <w:b/>
-                        <w:caps/>
-                        <w:color w:val="000000" w:themeColor="text1"/>
-                        <w:sz w:val="18"/>
-                        <w:szCs w:val="18"/>
-                      </w:rPr>
-                      <w:t>Оплата курьерских служб</w:t>
-                    </w:r>
-                  </w:p>
-                </w:txbxContent>
-              </v:textbox>
-            </v:oval>
-            <v:line id="Прямая соединительная линия 79" o:spid="_x0000_s1117" style="position:absolute;flip:x;visibility:visible" from="5120,6071" to="12431,8700" o:connectortype="straight" o:gfxdata="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" strokecolor="#9bbb59 [3206]" strokeweight="2pt">
-              <v:shadow on="t" color="black" opacity="24903f" origin=",.5" offset="0,.55556mm"/>
-            </v:line>
-          </v:group>
-        </w:pict>
-      </w:r>
       <w:r>
         <w:rPr>
           <w:rFonts w:ascii="Times New Roman" w:hAnsi="Times New Roman"/>
@@ -4787,50 +5787,6 @@
           <w:szCs w:val="28"/>
         </w:rPr>
       </w:pPr>
-      <w:r>
-        <w:rPr>
-          <w:rFonts w:ascii="Times New Roman" w:hAnsi="Times New Roman"/>
-          <w:noProof/>
-          <w:sz w:val="28"/>
-          <w:szCs w:val="28"/>
-          <w:lang w:eastAsia="ru-RU"/>
-        </w:rPr>
-        <w:pict>
-          <v:group id="Группа 6" o:spid="_x0000_s1118" style="position:absolute;left:0;text-align:left;margin-left:120.55pt;margin-top:15.05pt;width:101.95pt;height:71.9pt;z-index:251653120" coordsize="12947,9131" o:gfxdata="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">
-            <v:oval id="Овал 7" o:spid="_x0000_s1119" style="position:absolute;width:12947;height:9131;visibility:visible;v-text-anchor:middle" o:gfxdata="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" filled="f" strokecolor="#92d050" strokeweight="3pt">
-              <v:shadow on="t" color="black" opacity="24903f" origin=",.5" offset="0,.55556mm"/>
-              <v:textbox>
-                <w:txbxContent>
-                  <w:p>
-                    <w:pPr>
-                      <w:rPr>
-                        <w:b/>
-                        <w:caps/>
-                        <w:color w:val="000000" w:themeColor="text1"/>
-                        <w:sz w:val="18"/>
-                        <w:szCs w:val="18"/>
-                      </w:rPr>
-                    </w:pPr>
-                    <w:r>
-                      <w:rPr>
-                        <w:b/>
-                        <w:caps/>
-                        <w:color w:val="000000" w:themeColor="text1"/>
-                        <w:sz w:val="18"/>
-                        <w:szCs w:val="18"/>
-                      </w:rPr>
-                      <w:t>Личный кабинет клиента</w:t>
-                    </w:r>
-                  </w:p>
-                </w:txbxContent>
-              </v:textbox>
-            </v:oval>
-            <v:line id="Прямая соединительная линия 8" o:spid="_x0000_s1120" style="position:absolute;flip:x;visibility:visible" from="5120,6071" to="12431,8700" o:connectortype="straight" o:gfxdata="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" strokecolor="#9bbb59 [3206]" strokeweight="2pt">
-              <v:shadow on="t" color="black" opacity="24903f" origin=",.5" offset="0,.55556mm"/>
-            </v:line>
-          </v:group>
-        </w:pict>
-      </w:r>
     </w:p>
     <w:p>
       <w:pPr>
@@ -4855,30 +5811,6 @@
           <w:szCs w:val="28"/>
         </w:rPr>
       </w:pPr>
-      <w:r>
-        <w:rPr>
-          <w:noProof/>
-          <w:lang w:eastAsia="ru-RU"/>
-        </w:rPr>
-        <w:pict>
-          <v:shape id="Прямая со стрелкой 104" o:spid="_x0000_s1238" type="#_x0000_t32" style="position:absolute;left:0;text-align:left;margin-left:359.15pt;margin-top:7.15pt;width:15.5pt;height:15.55pt;flip:y;z-index:251720704;visibility:visible;mso-width-relative:margin;mso-height-relative:margin" o:gfxdata="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" strokecolor="#8064a2 [3207]" strokeweight="2pt">
-            <v:stroke endarrow="open"/>
-            <v:shadow on="t" color="black" opacity="24903f" origin=",.5" offset="0,.55556mm"/>
-          </v:shape>
-        </w:pict>
-      </w:r>
-      <w:r>
-        <w:rPr>
-          <w:noProof/>
-          <w:lang w:eastAsia="ru-RU"/>
-        </w:rPr>
-        <w:pict>
-          <v:shape id="Прямая со стрелкой 101" o:spid="_x0000_s1237" type="#_x0000_t32" style="position:absolute;left:0;text-align:left;margin-left:220.35pt;margin-top:2.4pt;width:13.75pt;height:6.1pt;flip:y;z-index:251714560;visibility:visible;mso-height-relative:margin" o:gfxdata="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" strokecolor="#8064a2 [3207]" strokeweight="2pt">
-            <v:stroke endarrow="open"/>
-            <v:shadow on="t" color="black" opacity="24903f" origin=",.5" offset="0,.55556mm"/>
-          </v:shape>
-        </w:pict>
-      </w:r>
     </w:p>
     <w:p>
       <w:pPr>
@@ -4891,118 +5823,6 @@
           <w:szCs w:val="28"/>
         </w:rPr>
       </w:pPr>
-      <w:r>
-        <w:rPr>
-          <w:noProof/>
-          <w:lang w:eastAsia="ru-RU"/>
-        </w:rPr>
-        <w:pict>
-          <v:shape id="Прямая со стрелкой 107" o:spid="_x0000_s1236" type="#_x0000_t32" style="position:absolute;left:0;text-align:left;margin-left:105.75pt;margin-top:.15pt;width:15pt;height:1.15pt;flip:x;z-index:251726848;visibility:visible;mso-width-relative:margin;mso-height-relative:margin" o:gfxdata="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" strokecolor="#8064a2 [3207]" strokeweight="2pt">
-            <v:stroke endarrow="open"/>
-            <v:shadow on="t" color="black" opacity="24903f" origin=",.5" offset="0,.55556mm"/>
-          </v:shape>
-        </w:pict>
-      </w:r>
-      <w:r>
-        <w:rPr>
-          <w:noProof/>
-          <w:lang w:eastAsia="ru-RU"/>
-        </w:rPr>
-        <w:pict>
-          <v:shape id="Прямая со стрелкой 105" o:spid="_x0000_s1235" type="#_x0000_t32" style="position:absolute;left:0;text-align:left;margin-left:466.3pt;margin-top:12.4pt;width:0;height:22.95pt;z-index:251722752;visibility:visible;mso-width-relative:margin;mso-height-relative:margin" o:gfxdata="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" strokecolor="#8064a2 [3207]" strokeweight="2pt">
-            <v:stroke endarrow="open"/>
-            <v:shadow on="t" color="black" opacity="24903f" origin=",.5" offset="0,.55556mm"/>
-          </v:shape>
-        </w:pict>
-      </w:r>
-      <w:r>
-        <w:rPr>
-          <w:rFonts w:ascii="Times New Roman" w:hAnsi="Times New Roman"/>
-          <w:noProof/>
-          <w:sz w:val="28"/>
-          <w:szCs w:val="28"/>
-          <w:lang w:eastAsia="ru-RU"/>
-        </w:rPr>
-        <w:pict>
-          <v:group id="Группа 21" o:spid="_x0000_s1121" style="position:absolute;left:0;text-align:left;margin-left:285.4pt;margin-top:7.35pt;width:133.6pt;height:59.95pt;z-index:251665408;mso-width-relative:margin;mso-height-relative:margin" coordsize="12947,9131" o:gfxdata="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">
-            <v:oval id="Овал 22" o:spid="_x0000_s1122" style="position:absolute;width:12947;height:9131;visibility:visible;v-text-anchor:middle" o:gfxdata="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" filled="f" strokecolor="#92d050" strokeweight="3pt">
-              <v:shadow on="t" color="black" opacity="24903f" origin=",.5" offset="0,.55556mm"/>
-              <v:textbox>
-                <w:txbxContent>
-                  <w:p>
-                    <w:pPr>
-                      <w:rPr>
-                        <w:b/>
-                        <w:caps/>
-                        <w:color w:val="000000" w:themeColor="text1"/>
-                        <w:sz w:val="18"/>
-                        <w:szCs w:val="18"/>
-                      </w:rPr>
-                    </w:pPr>
-                    <w:r>
-                      <w:rPr>
-                        <w:b/>
-                        <w:caps/>
-                        <w:color w:val="000000" w:themeColor="text1"/>
-                        <w:sz w:val="18"/>
-                        <w:szCs w:val="18"/>
-                      </w:rPr>
-                      <w:t>Консалтинговый Центр</w:t>
-                    </w:r>
-                  </w:p>
-                </w:txbxContent>
-              </v:textbox>
-            </v:oval>
-            <v:line id="Прямая соединительная линия 23" o:spid="_x0000_s1123" style="position:absolute;flip:x;visibility:visible" from="5120,6071" to="12431,8700" o:connectortype="straight" o:gfxdata="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" strokecolor="#9bbb59 [3206]" strokeweight="2pt">
-              <v:shadow on="t" color="black" opacity="24903f" origin=",.5" offset="0,.55556mm"/>
-            </v:line>
-          </v:group>
-        </w:pict>
-      </w:r>
-      <w:r>
-        <w:rPr>
-          <w:rFonts w:ascii="Times New Roman" w:hAnsi="Times New Roman"/>
-          <w:noProof/>
-          <w:sz w:val="28"/>
-          <w:szCs w:val="28"/>
-          <w:lang w:eastAsia="ru-RU"/>
-        </w:rPr>
-        <w:pict>
-          <v:group id="Группа 17" o:spid="_x0000_s1124" style="position:absolute;left:0;text-align:left;margin-left:226.1pt;margin-top:14.5pt;width:45.95pt;height:44.75pt;z-index:251661312;mso-width-relative:margin;mso-height-relative:margin" coordsize="12947,9131" o:gfxdata="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">
-            <v:oval id="Овал 18" o:spid="_x0000_s1125" style="position:absolute;width:12947;height:9131;visibility:visible;v-text-anchor:middle" o:gfxdata="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" filled="f" strokecolor="#92d050" strokeweight="3pt">
-              <v:shadow on="t" color="black" opacity="24903f" origin=",.5" offset="0,.55556mm"/>
-              <v:textbox>
-                <w:txbxContent>
-                  <w:p>
-                    <w:pPr>
-                      <w:rPr>
-                        <w:b/>
-                        <w:caps/>
-                        <w:color w:val="000000" w:themeColor="text1"/>
-                        <w:sz w:val="18"/>
-                        <w:szCs w:val="18"/>
-                      </w:rPr>
-                    </w:pPr>
-                    <w:r>
-                      <w:rPr>
-                        <w:b/>
-                        <w:caps/>
-                        <w:color w:val="000000" w:themeColor="text1"/>
-                        <w:sz w:val="18"/>
-                        <w:szCs w:val="18"/>
-                      </w:rPr>
-                      <w:t>ЧАт</w:t>
-                    </w:r>
-                  </w:p>
-                </w:txbxContent>
-              </v:textbox>
-            </v:oval>
-            <v:line id="Прямая соединительная линия 19" o:spid="_x0000_s1126" style="position:absolute;flip:x;visibility:visible" from="5120,6071" to="12431,8700" o:connectortype="straight" o:gfxdata="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" strokecolor="#9bbb59 [3206]" strokeweight="2pt">
-              <v:shadow on="t" color="black" opacity="24903f" origin=",.5" offset="0,.55556mm"/>
-            </v:line>
-          </v:group>
-        </w:pict>
-      </w:r>
     </w:p>
     <w:p>
       <w:pPr>
@@ -5015,18 +5835,6 @@
           <w:szCs w:val="28"/>
         </w:rPr>
       </w:pPr>
-      <w:r>
-        <w:rPr>
-          <w:noProof/>
-          <w:lang w:eastAsia="ru-RU"/>
-        </w:rPr>
-        <w:pict>
-          <v:shape id="Прямая со стрелкой 108" o:spid="_x0000_s1234" type="#_x0000_t32" style="position:absolute;left:0;text-align:left;margin-left:15.9pt;margin-top:4.25pt;width:17.8pt;height:153.2pt;flip:x;z-index:251728896;visibility:visible;mso-width-relative:margin;mso-height-relative:margin" o:gfxdata="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" strokecolor="#8064a2 [3207]" strokeweight="2pt">
-            <v:stroke endarrow="open"/>
-            <v:shadow on="t" color="black" opacity="24903f" origin=",.5" offset="0,.55556mm"/>
-          </v:shape>
-        </w:pict>
-      </w:r>
       <w:r>
         <w:rPr>
           <w:noProof/>
@@ -5039,18 +5847,6 @@
           </v:shape>
         </w:pict>
       </w:r>
-      <w:r>
-        <w:rPr>
-          <w:noProof/>
-          <w:lang w:eastAsia="ru-RU"/>
-        </w:rPr>
-        <w:pict>
-          <v:shape id="Прямая со стрелкой 100" o:spid="_x0000_s1232" type="#_x0000_t32" style="position:absolute;left:0;text-align:left;margin-left:123.55pt;margin-top:15.75pt;width:13.75pt;height:12.5pt;flip:y;z-index:251712512;visibility:visible" o:gfxdata="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" strokecolor="#8064a2 [3207]" strokeweight="2pt">
-            <v:stroke endarrow="open"/>
-            <v:shadow on="t" color="black" opacity="24903f" origin=",.5" offset="0,.55556mm"/>
-          </v:shape>
-        </w:pict>
-      </w:r>
     </w:p>
     <w:p>
       <w:pPr>
@@ -5063,126 +5859,6 @@
           <w:szCs w:val="28"/>
         </w:rPr>
       </w:pPr>
-      <w:r>
-        <w:rPr>
-          <w:noProof/>
-          <w:lang w:eastAsia="ru-RU"/>
-        </w:rPr>
-        <w:pict>
-          <v:shape id="Прямая со стрелкой 103" o:spid="_x0000_s1231" type="#_x0000_t32" style="position:absolute;left:0;text-align:left;margin-left:271.05pt;margin-top:11.75pt;width:14.4pt;height:.4pt;z-index:251718656;visibility:visible;mso-width-relative:margin;mso-height-relative:margin" o:gfxdata="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" strokecolor="#8064a2 [3207]" strokeweight="2pt">
-            <v:stroke endarrow="open"/>
-            <v:shadow on="t" color="black" opacity="24903f" origin=",.5" offset="0,.55556mm"/>
-          </v:shape>
-        </w:pict>
-      </w:r>
-      <w:r>
-        <w:rPr>
-          <w:rFonts w:ascii="Times New Roman" w:hAnsi="Times New Roman"/>
-          <w:noProof/>
-          <w:sz w:val="28"/>
-          <w:szCs w:val="28"/>
-          <w:lang w:eastAsia="ru-RU"/>
-        </w:rPr>
-        <w:pict>
-          <v:group id="Группа 37" o:spid="_x0000_s1127" style="position:absolute;left:0;text-align:left;margin-left:407.55pt;margin-top:3.1pt;width:96.55pt;height:92.8pt;z-index:251674624;mso-width-relative:margin;mso-height-relative:margin" coordsize="12947,9131" o:gfxdata="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">
-            <v:oval id="Овал 38" o:spid="_x0000_s1128" style="position:absolute;width:12947;height:9131;visibility:visible;v-text-anchor:middle" o:gfxdata="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" filled="f" strokecolor="#92d050" strokeweight="3pt">
-              <v:shadow on="t" color="black" opacity="24903f" origin=",.5" offset="0,.55556mm"/>
-              <v:textbox>
-                <w:txbxContent>
-                  <w:p>
-                    <w:pPr>
-                      <w:rPr>
-                        <w:b/>
-                        <w:caps/>
-                        <w:color w:val="000000" w:themeColor="text1"/>
-                        <w:sz w:val="18"/>
-                        <w:szCs w:val="18"/>
-                      </w:rPr>
-                    </w:pPr>
-                    <w:r>
-                      <w:rPr>
-                        <w:b/>
-                        <w:caps/>
-                        <w:color w:val="000000" w:themeColor="text1"/>
-                        <w:sz w:val="18"/>
-                        <w:szCs w:val="18"/>
-                      </w:rPr>
-                      <w:t>Обработка запроса</w:t>
-                    </w:r>
-                  </w:p>
-                </w:txbxContent>
-              </v:textbox>
-            </v:oval>
-            <v:line id="Прямая соединительная линия 39" o:spid="_x0000_s1129" style="position:absolute;flip:x;visibility:visible" from="5120,6071" to="12431,8700" o:connectortype="straight" o:gfxdata="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" strokecolor="#9bbb59 [3206]" strokeweight="2pt">
-              <v:shadow on="t" color="black" opacity="24903f" origin=",.5" offset="0,.55556mm"/>
-            </v:line>
-          </v:group>
-        </w:pict>
-      </w:r>
-      <w:r>
-        <w:rPr>
-          <w:noProof/>
-          <w:lang w:eastAsia="ru-RU"/>
-        </w:rPr>
-        <w:pict>
-          <v:group id="Группа 25" o:spid="_x0000_s1130" style="position:absolute;left:0;text-align:left;margin-left:43.5pt;margin-top:6.55pt;width:101.95pt;height:71.9pt;z-index:251651072" coordsize="12947,9131" o:gfxdata="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">
-            <v:group id="Группа 1" o:spid="_x0000_s1131" style="position:absolute;left:1755;top:1755;width:2445;height:5436" coordsize="2449,5440" o:gfxdata="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">
-              <v:line id="Прямая соединительная линия 52" o:spid="_x0000_s1132" style="position:absolute;visibility:visible" from="1243,3950" to="2210,5440" o:connectortype="straight" o:gfxdata="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" strokecolor="#ffc000" strokeweight="2pt">
-                <v:shadow on="t" color="black" opacity="24903f" origin=",.5" offset="0,.55556mm"/>
-              </v:line>
-              <v:oval id="Овал 53" o:spid="_x0000_s1133" style="position:absolute;left:292;width:1934;height:1897;visibility:visible;v-text-anchor:middle" o:gfxdata="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" fillcolor="#ffc000" stroked="f">
-                <v:shadow on="t" color="black" opacity="22937f" origin=",.5" offset="0,.63889mm"/>
-              </v:oval>
-              <v:line id="Прямая соединительная линия 54" o:spid="_x0000_s1134" style="position:absolute;visibility:visible" from="1170,1901" to="1170,3934" o:connectortype="straight" o:gfxdata="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" strokecolor="#ffc000" strokeweight="2pt">
-                <v:shadow on="t" color="black" opacity="24903f" origin=",.5" offset="0,.55556mm"/>
-              </v:line>
-              <v:line id="Прямая соединительная линия 55" o:spid="_x0000_s1135" style="position:absolute;flip:x;visibility:visible" from="0,3877" to="1224,5435" o:connectortype="straight" o:gfxdata="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" strokecolor="#ffc000" strokeweight="2pt">
-                <v:shadow on="t" color="black" opacity="24903f" origin=",.5" offset="0,.55556mm"/>
-              </v:line>
-              <v:line id="Прямая соединительная линия 56" o:spid="_x0000_s1136" style="position:absolute;visibility:visible" from="0,2779" to="2449,2779" o:connectortype="straight" o:gfxdata="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" strokecolor="#ffc000" strokeweight="2pt">
-                <v:shadow on="t" color="black" opacity="24903f" origin=",.5" offset="0,.55556mm"/>
-              </v:line>
-            </v:group>
-            <v:group id="Группа 5" o:spid="_x0000_s1137" style="position:absolute;width:12947;height:9131" coordsize="12947,9131" o:gfxdata="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">
-              <v:oval id="Овал 3" o:spid="_x0000_s1138" style="position:absolute;width:12947;height:9131;visibility:visible;v-text-anchor:middle" o:gfxdata="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" filled="f" strokecolor="#92d050" strokeweight="3pt">
-                <v:shadow on="t" color="black" opacity="24903f" origin=",.5" offset="0,.55556mm"/>
-                <v:textbox>
-                  <w:txbxContent>
-                    <w:p>
-                      <w:pPr>
-                        <w:rPr>
-                          <w:b/>
-                          <w:caps/>
-                          <w:color w:val="000000" w:themeColor="text1"/>
-                        </w:rPr>
-                      </w:pPr>
-                      <w:r>
-                        <w:rPr>
-                          <w:b/>
-                          <w:caps/>
-                          <w:color w:val="000000" w:themeColor="text1"/>
-                        </w:rPr>
-                        <w:t xml:space="preserve">      </w:t>
-                      </w:r>
-                      <w:r>
-                        <w:rPr>
-                          <w:b/>
-                          <w:caps/>
-                          <w:color w:val="000000" w:themeColor="text1"/>
-                        </w:rPr>
-                        <w:t>Клиент</w:t>
-                      </w:r>
-                    </w:p>
-                  </w:txbxContent>
-                </v:textbox>
-              </v:oval>
-              <v:line id="Прямая соединительная линия 4" o:spid="_x0000_s1139" style="position:absolute;flip:x;visibility:visible" from="5120,6071" to="12431,8700" o:connectortype="straight" o:gfxdata="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" strokecolor="#9bbb59 [3206]" strokeweight="2pt">
-                <v:shadow on="t" color="black" opacity="24903f" origin=",.5" offset="0,.55556mm"/>
-              </v:line>
-            </v:group>
-          </v:group>
-        </w:pict>
-      </w:r>
     </w:p>
     <w:p>
       <w:pPr>
@@ -5207,50 +5883,6 @@
           <w:szCs w:val="28"/>
         </w:rPr>
       </w:pPr>
-      <w:r>
-        <w:rPr>
-          <w:rFonts w:ascii="Times New Roman" w:hAnsi="Times New Roman"/>
-          <w:noProof/>
-          <w:sz w:val="28"/>
-          <w:szCs w:val="28"/>
-          <w:lang w:eastAsia="ru-RU"/>
-        </w:rPr>
-        <w:pict>
-          <v:group id="Группа 125" o:spid="_x0000_s1140" style="position:absolute;left:0;text-align:left;margin-left:152.9pt;margin-top:3.2pt;width:125.55pt;height:65.1pt;z-index:251760640;mso-width-relative:margin;mso-height-relative:margin" coordsize="12947,9131" o:gfxdata="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">
-            <v:oval id="Овал 126" o:spid="_x0000_s1141" style="position:absolute;width:12947;height:9131;visibility:visible;v-text-anchor:middle" o:gfxdata="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" filled="f" strokecolor="#92d050" strokeweight="3pt">
-              <v:shadow on="t" color="black" opacity="24903f" origin=",.5" offset="0,.55556mm"/>
-              <v:textbox>
-                <w:txbxContent>
-                  <w:p>
-                    <w:pPr>
-                      <w:rPr>
-                        <w:b/>
-                        <w:caps/>
-                        <w:color w:val="000000" w:themeColor="text1"/>
-                        <w:sz w:val="18"/>
-                        <w:szCs w:val="18"/>
-                      </w:rPr>
-                    </w:pPr>
-                    <w:r>
-                      <w:rPr>
-                        <w:b/>
-                        <w:caps/>
-                        <w:color w:val="000000" w:themeColor="text1"/>
-                        <w:sz w:val="18"/>
-                        <w:szCs w:val="18"/>
-                      </w:rPr>
-                      <w:t>Телефонная Консультация</w:t>
-                    </w:r>
-                  </w:p>
-                </w:txbxContent>
-              </v:textbox>
-            </v:oval>
-            <v:line id="Прямая соединительная линия 127" o:spid="_x0000_s1142" style="position:absolute;flip:x;visibility:visible" from="5120,6071" to="12431,8700" o:connectortype="straight" o:gfxdata="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" strokecolor="#9bbb59 [3206]" strokeweight="2pt">
-              <v:shadow on="t" color="black" opacity="24903f" origin=",.5" offset="0,.55556mm"/>
-            </v:line>
-          </v:group>
-        </w:pict>
-      </w:r>
     </w:p>
     <w:p>
       <w:pPr>
@@ -5263,51 +5895,6 @@
           <w:szCs w:val="28"/>
         </w:rPr>
       </w:pPr>
-      <w:r>
-        <w:rPr>
-          <w:rFonts w:ascii="Times New Roman" w:hAnsi="Times New Roman"/>
-          <w:noProof/>
-          <w:sz w:val="28"/>
-          <w:szCs w:val="28"/>
-          <w:lang w:eastAsia="ru-RU"/>
-        </w:rPr>
-        <w:pict>
-          <v:group id="Группа 129" o:spid="_x0000_s1143" style="position:absolute;left:0;text-align:left;margin-left:285.4pt;margin-top:6.7pt;width:123.45pt;height:74.25pt;z-index:251764736;mso-width-relative:margin;mso-height-relative:margin" coordsize="12947,9131" o:gfxdata="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">
-            <v:oval id="Овал 130" o:spid="_x0000_s1144" style="position:absolute;width:12947;height:9131;visibility:visible;v-text-anchor:middle" o:gfxdata="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" filled="f" strokecolor="#92d050" strokeweight="3pt">
-              <v:shadow on="t" color="black" opacity="24903f" origin=",.5" offset="0,.55556mm"/>
-              <v:textbox>
-                <w:txbxContent>
-                  <w:p>
-                    <w:pPr>
-                      <w:ind w:left="285"/>
-                      <w:rPr>
-                        <w:b/>
-                        <w:caps/>
-                        <w:color w:val="000000" w:themeColor="text1"/>
-                        <w:sz w:val="18"/>
-                        <w:szCs w:val="18"/>
-                      </w:rPr>
-                    </w:pPr>
-                    <w:r>
-                      <w:rPr>
-                        <w:b/>
-                        <w:caps/>
-                        <w:color w:val="000000" w:themeColor="text1"/>
-                        <w:sz w:val="18"/>
-                        <w:szCs w:val="18"/>
-                      </w:rPr>
-                      <w:t>Сотрудник     колл-центра</w:t>
-                    </w:r>
-                  </w:p>
-                </w:txbxContent>
-              </v:textbox>
-            </v:oval>
-            <v:line id="Прямая соединительная линия 131" o:spid="_x0000_s1145" style="position:absolute;flip:x;visibility:visible" from="5120,6071" to="12431,8700" o:connectortype="straight" o:gfxdata="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" strokecolor="#9bbb59 [3206]" strokeweight="2pt">
-              <v:shadow on="t" color="black" opacity="24903f" origin=",.5" offset="0,.55556mm"/>
-            </v:line>
-          </v:group>
-        </w:pict>
-      </w:r>
       <w:r>
         <w:rPr>
           <w:noProof/>
@@ -5332,18 +5919,6 @@
           <w:szCs w:val="28"/>
         </w:rPr>
       </w:pPr>
-      <w:r>
-        <w:rPr>
-          <w:noProof/>
-          <w:lang w:eastAsia="ru-RU"/>
-        </w:rPr>
-        <w:pict>
-          <v:shape id="Прямая со стрелкой 109" o:spid="_x0000_s1229" type="#_x0000_t32" style="position:absolute;left:0;text-align:left;margin-left:112.65pt;margin-top:14.2pt;width:18.4pt;height:38.6pt;z-index:251730944;visibility:visible;mso-width-relative:margin;mso-height-relative:margin" o:gfxdata="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" strokecolor="#8064a2 [3207]" strokeweight="2pt">
-            <v:stroke endarrow="open"/>
-            <v:shadow on="t" color="black" opacity="24903f" origin=",.5" offset="0,.55556mm"/>
-          </v:shape>
-        </w:pict>
-      </w:r>
       <w:r>
         <w:rPr>
           <w:rFonts w:ascii="Times New Roman" w:hAnsi="Times New Roman"/>
@@ -5396,18 +5971,6 @@
           <w:szCs w:val="28"/>
         </w:rPr>
       </w:pPr>
-      <w:r>
-        <w:rPr>
-          <w:noProof/>
-          <w:lang w:eastAsia="ru-RU"/>
-        </w:rPr>
-        <w:pict>
-          <v:shape id="Прямая со стрелкой 106" o:spid="_x0000_s1221" type="#_x0000_t32" style="position:absolute;left:0;text-align:left;margin-left:431.75pt;margin-top:15.4pt;width:20.55pt;height:83.5pt;flip:x;z-index:251724800;visibility:visible;mso-width-relative:margin;mso-height-relative:margin" o:gfxdata="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" strokecolor="#8064a2 [3207]" strokeweight="2pt">
-            <v:stroke endarrow="open"/>
-            <v:shadow on="t" color="black" opacity="24903f" origin=",.5" offset="0,.55556mm"/>
-          </v:shape>
-        </w:pict>
-      </w:r>
     </w:p>
     <w:p>
       <w:pPr>
@@ -5432,50 +5995,6 @@
           <w:szCs w:val="28"/>
         </w:rPr>
       </w:pPr>
-      <w:r>
-        <w:rPr>
-          <w:rFonts w:ascii="Times New Roman" w:hAnsi="Times New Roman"/>
-          <w:noProof/>
-          <w:sz w:val="28"/>
-          <w:szCs w:val="28"/>
-          <w:lang w:eastAsia="ru-RU"/>
-        </w:rPr>
-        <w:pict>
-          <v:group id="Группа 85" o:spid="_x0000_s1146" style="position:absolute;left:0;text-align:left;margin-left:90.15pt;margin-top:4.65pt;width:101.9pt;height:71.85pt;z-index:251749376" coordsize="12947,9131" o:gfxdata="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">
-            <v:oval id="Овал 86" o:spid="_x0000_s1147" style="position:absolute;width:12947;height:9131;visibility:visible;v-text-anchor:middle" o:gfxdata="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" filled="f" strokecolor="#92d050" strokeweight="3pt">
-              <v:shadow on="t" color="black" opacity="24903f" origin=",.5" offset="0,.55556mm"/>
-              <v:textbox>
-                <w:txbxContent>
-                  <w:p>
-                    <w:pPr>
-                      <w:rPr>
-                        <w:b/>
-                        <w:caps/>
-                        <w:color w:val="000000" w:themeColor="text1"/>
-                        <w:sz w:val="18"/>
-                        <w:szCs w:val="18"/>
-                      </w:rPr>
-                    </w:pPr>
-                    <w:r>
-                      <w:rPr>
-                        <w:b/>
-                        <w:caps/>
-                        <w:color w:val="000000" w:themeColor="text1"/>
-                        <w:sz w:val="18"/>
-                        <w:szCs w:val="18"/>
-                      </w:rPr>
-                      <w:t>Оценка Качества Работы</w:t>
-                    </w:r>
-                  </w:p>
-                </w:txbxContent>
-              </v:textbox>
-            </v:oval>
-            <v:line id="Прямая соединительная линия 87" o:spid="_x0000_s1148" style="position:absolute;flip:x;visibility:visible" from="5120,6071" to="12431,8700" o:connectortype="straight" o:gfxdata="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" strokecolor="#9bbb59 [3206]" strokeweight="2pt">
-              <v:shadow on="t" color="black" opacity="24903f" origin=",.5" offset="0,.55556mm"/>
-            </v:line>
-          </v:group>
-        </w:pict>
-      </w:r>
     </w:p>
     <w:p>
       <w:pPr>
@@ -5488,115 +6007,6 @@
           <w:szCs w:val="28"/>
         </w:rPr>
       </w:pPr>
-      <w:r>
-        <w:rPr>
-          <w:rFonts w:ascii="Times New Roman" w:hAnsi="Times New Roman"/>
-          <w:noProof/>
-          <w:sz w:val="28"/>
-          <w:szCs w:val="28"/>
-          <w:lang w:eastAsia="ru-RU"/>
-        </w:rPr>
-        <w:pict>
-          <v:group id="Группа 95" o:spid="_x0000_s1149" style="position:absolute;left:0;text-align:left;margin-left:202.55pt;margin-top:12.5pt;width:149.05pt;height:71.35pt;z-index:251751424" coordorigin="86,-164" coordsize="12947,9131" o:gfxdata="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">
-            <v:oval id="Овал 96" o:spid="_x0000_s1150" style="position:absolute;left:86;top:-164;width:12948;height:9131;visibility:visible;v-text-anchor:middle" o:gfxdata="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" filled="f" strokecolor="#92d050" strokeweight="3pt">
-              <v:shadow on="t" color="black" opacity="24903f" origin=",.5" offset="0,.55556mm"/>
-              <v:textbox>
-                <w:txbxContent>
-                  <w:p>
-                    <w:pPr>
-                      <w:rPr>
-                        <w:b/>
-                        <w:caps/>
-                        <w:color w:val="000000" w:themeColor="text1"/>
-                        <w:sz w:val="18"/>
-                        <w:szCs w:val="18"/>
-                      </w:rPr>
-                    </w:pPr>
-                    <w:r>
-                      <w:rPr>
-                        <w:b/>
-                        <w:caps/>
-                        <w:color w:val="000000" w:themeColor="text1"/>
-                        <w:sz w:val="18"/>
-                        <w:szCs w:val="18"/>
-                      </w:rPr>
-                      <w:t xml:space="preserve">формирование рейтенговых списков </w:t>
-                    </w:r>
-                    <w:r>
-                      <w:rPr>
-                        <w:b/>
-                        <w:caps/>
-                        <w:color w:val="000000" w:themeColor="text1"/>
-                        <w:sz w:val="18"/>
-                        <w:szCs w:val="18"/>
-                      </w:rPr>
-                      <w:t>курьеров</w:t>
-                    </w:r>
-                  </w:p>
-                  <w:p>
-                    <w:pPr>
-                      <w:rPr>
-                        <w:b/>
-                        <w:caps/>
-                        <w:color w:val="000000" w:themeColor="text1"/>
-                        <w:sz w:val="18"/>
-                        <w:szCs w:val="18"/>
-                      </w:rPr>
-                    </w:pPr>
-                  </w:p>
-                </w:txbxContent>
-              </v:textbox>
-            </v:oval>
-            <v:line id="Прямая соединительная линия 97" o:spid="_x0000_s1151" style="position:absolute;flip:x;visibility:visible" from="5120,6071" to="12431,8700" o:connectortype="straight" o:gfxdata="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" strokecolor="#9bbb59 [3206]" strokeweight="2pt">
-              <v:shadow on="t" color="black" opacity="24903f" origin=",.5" offset="0,.55556mm"/>
-            </v:line>
-          </v:group>
-        </w:pict>
-      </w:r>
-      <w:r>
-        <w:rPr>
-          <w:rFonts w:ascii="Times New Roman" w:hAnsi="Times New Roman"/>
-          <w:noProof/>
-          <w:sz w:val="28"/>
-          <w:szCs w:val="28"/>
-          <w:lang w:eastAsia="ru-RU"/>
-        </w:rPr>
-        <w:pict>
-          <v:group id="Группа 81" o:spid="_x0000_s1152" style="position:absolute;left:0;text-align:left;margin-left:-26.75pt;margin-top:12.6pt;width:101.95pt;height:71.9pt;z-index:251748352" coordsize="12947,9131" o:gfxdata="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">
-            <v:oval id="Овал 82" o:spid="_x0000_s1153" style="position:absolute;width:12947;height:9131;visibility:visible;v-text-anchor:middle" o:gfxdata="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" filled="f" strokecolor="#92d050" strokeweight="3pt">
-              <v:shadow on="t" color="black" opacity="24903f" origin=",.5" offset="0,.55556mm"/>
-              <v:textbox>
-                <w:txbxContent>
-                  <w:p>
-                    <w:pPr>
-                      <w:rPr>
-                        <w:b/>
-                        <w:caps/>
-                        <w:color w:val="000000" w:themeColor="text1"/>
-                        <w:sz w:val="18"/>
-                        <w:szCs w:val="18"/>
-                      </w:rPr>
-                    </w:pPr>
-                    <w:r>
-                      <w:rPr>
-                        <w:b/>
-                        <w:caps/>
-                        <w:color w:val="000000" w:themeColor="text1"/>
-                        <w:sz w:val="18"/>
-                        <w:szCs w:val="18"/>
-                      </w:rPr>
-                      <w:t>Платежная система</w:t>
-                    </w:r>
-                  </w:p>
-                </w:txbxContent>
-              </v:textbox>
-            </v:oval>
-            <v:line id="Прямая соединительная линия 83" o:spid="_x0000_s1154" style="position:absolute;flip:x;visibility:visible" from="5120,6071" to="12431,8700" o:connectortype="straight" o:gfxdata="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" strokecolor="#9bbb59 [3206]" strokeweight="2pt">
-              <v:shadow on="t" color="black" opacity="24903f" origin=",.5" offset="0,.55556mm"/>
-            </v:line>
-          </v:group>
-        </w:pict>
-      </w:r>
     </w:p>
     <w:p>
       <w:pPr>
@@ -5633,65 +6043,6 @@
           <w:szCs w:val="28"/>
         </w:rPr>
       </w:pPr>
-      <w:r>
-        <w:rPr>
-          <w:rFonts w:ascii="Times New Roman" w:hAnsi="Times New Roman"/>
-          <w:noProof/>
-          <w:sz w:val="28"/>
-          <w:szCs w:val="28"/>
-          <w:lang w:eastAsia="ru-RU"/>
-        </w:rPr>
-        <w:pict>
-          <v:shape id="Прямая со стрелкой 110" o:spid="_x0000_s1220" type="#_x0000_t32" style="position:absolute;left:0;text-align:left;margin-left:83.8pt;margin-top:11.95pt;width:32.25pt;height:40.45pt;flip:x;z-index:251752448;visibility:visible;mso-width-relative:margin;mso-height-relative:margin" o:gfxdata="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" strokecolor="#8064a2 [3207]" strokeweight="2pt">
-            <v:stroke endarrow="open"/>
-            <v:shadow on="t" color="black" opacity="24903f" origin=",.5" offset="0,.55556mm"/>
-          </v:shape>
-        </w:pict>
-      </w:r>
-      <w:r>
-        <w:rPr>
-          <w:rFonts w:ascii="Times New Roman" w:hAnsi="Times New Roman"/>
-          <w:noProof/>
-          <w:sz w:val="28"/>
-          <w:szCs w:val="28"/>
-          <w:lang w:eastAsia="ru-RU"/>
-        </w:rPr>
-        <w:pict>
-          <v:group id="Группа 66" o:spid="_x0000_s1155" style="position:absolute;left:0;text-align:left;margin-left:362.6pt;margin-top:2.3pt;width:141.1pt;height:68.5pt;z-index:251746304" coordsize="12947,9131" o:gfxdata="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">
-            <v:oval id="Овал 67" o:spid="_x0000_s1156" style="position:absolute;width:12947;height:9131;visibility:visible;v-text-anchor:middle" o:gfxdata="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" filled="f" strokecolor="#92d050" strokeweight="3pt">
-              <v:shadow on="t" color="black" opacity="24903f" origin=",.5" offset="0,.55556mm"/>
-              <v:textbox>
-                <w:txbxContent>
-                  <w:p>
-                    <w:pPr>
-                      <w:rPr>
-                        <w:b/>
-                        <w:caps/>
-                        <w:color w:val="000000" w:themeColor="text1"/>
-                        <w:sz w:val="18"/>
-                        <w:szCs w:val="18"/>
-                      </w:rPr>
-                    </w:pPr>
-                    <w:r>
-                      <w:rPr>
-                        <w:b/>
-                        <w:caps/>
-                        <w:color w:val="000000" w:themeColor="text1"/>
-                        <w:sz w:val="18"/>
-                        <w:szCs w:val="18"/>
-                      </w:rPr>
-                      <w:t xml:space="preserve">    администратор</w:t>
-                    </w:r>
-                  </w:p>
-                </w:txbxContent>
-              </v:textbox>
-            </v:oval>
-            <v:line id="Прямая соединительная линия 68" o:spid="_x0000_s1157" style="position:absolute;flip:x;visibility:visible" from="5120,6071" to="12431,8700" o:connectortype="straight" o:gfxdata="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" strokecolor="#9bbb59 [3206]" strokeweight="2pt">
-              <v:shadow on="t" color="black" opacity="24903f" origin=",.5" offset="0,.55556mm"/>
-            </v:line>
-          </v:group>
-        </w:pict>
-      </w:r>
       <w:r>
         <w:rPr>
           <w:rFonts w:ascii="Times New Roman" w:hAnsi="Times New Roman"/>
@@ -5732,21 +6083,6 @@
           <w:szCs w:val="28"/>
         </w:rPr>
       </w:pPr>
-      <w:r>
-        <w:rPr>
-          <w:rFonts w:ascii="Times New Roman" w:hAnsi="Times New Roman"/>
-          <w:noProof/>
-          <w:sz w:val="28"/>
-          <w:szCs w:val="28"/>
-          <w:lang w:eastAsia="ru-RU"/>
-        </w:rPr>
-        <w:pict>
-          <v:shape id="Прямая со стрелкой 111" o:spid="_x0000_s1213" type="#_x0000_t32" style="position:absolute;left:0;text-align:left;margin-left:140.75pt;margin-top:5.65pt;width:74.4pt;height:53pt;flip:y;z-index:251753472;visibility:visible;mso-width-relative:margin;mso-height-relative:margin" o:gfxdata="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" strokecolor="#8064a2 [3207]" strokeweight="2pt">
-            <v:stroke endarrow="open"/>
-            <v:shadow on="t" color="black" opacity="24903f" origin=",.5" offset="0,.55556mm"/>
-          </v:shape>
-        </w:pict>
-      </w:r>
     </w:p>
     <w:p>
       <w:pPr>
@@ -5759,51 +6095,6 @@
           <w:szCs w:val="28"/>
         </w:rPr>
       </w:pPr>
-      <w:r>
-        <w:rPr>
-          <w:rFonts w:ascii="Times New Roman" w:hAnsi="Times New Roman"/>
-          <w:noProof/>
-          <w:sz w:val="28"/>
-          <w:szCs w:val="28"/>
-          <w:lang w:eastAsia="ru-RU"/>
-        </w:rPr>
-        <w:pict>
-          <v:shape id="Прямая со стрелкой 175" o:spid="_x0000_s1212" type="#_x0000_t32" style="position:absolute;left:0;text-align:left;margin-left:-22.15pt;margin-top:1.05pt;width:13.8pt;height:120.3pt;flip:x;z-index:251799552;visibility:visible;mso-width-relative:margin;mso-height-relative:margin" o:gfxdata="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" strokecolor="#8064a2 [3207]" strokeweight="2pt">
-            <v:stroke endarrow="open"/>
-            <v:shadow on="t" color="black" opacity="24903f" origin=",.5" offset="0,.55556mm"/>
-          </v:shape>
-        </w:pict>
-      </w:r>
-      <w:r>
-        <w:rPr>
-          <w:rFonts w:ascii="Times New Roman" w:hAnsi="Times New Roman"/>
-          <w:noProof/>
-          <w:sz w:val="28"/>
-          <w:szCs w:val="28"/>
-          <w:lang w:eastAsia="ru-RU"/>
-        </w:rPr>
-        <w:pict>
-          <v:shape id="Прямая со стрелкой 123" o:spid="_x0000_s1211" type="#_x0000_t32" style="position:absolute;left:0;text-align:left;margin-left:188pt;margin-top:.05pt;width:39.85pt;height:76.6pt;flip:x;z-index:251758592;visibility:visible;mso-width-relative:margin;mso-height-relative:margin" o:gfxdata="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" strokecolor="#8064a2 [3207]" strokeweight="2pt">
-            <v:stroke endarrow="open"/>
-            <v:shadow on="t" color="black" opacity="24903f" origin=",.5" offset="0,.55556mm"/>
-          </v:shape>
-        </w:pict>
-      </w:r>
-      <w:r>
-        <w:rPr>
-          <w:rFonts w:ascii="Times New Roman" w:hAnsi="Times New Roman"/>
-          <w:noProof/>
-          <w:sz w:val="28"/>
-          <w:szCs w:val="28"/>
-          <w:lang w:eastAsia="ru-RU"/>
-        </w:rPr>
-        <w:pict>
-          <v:shape id="Прямая со стрелкой 112" o:spid="_x0000_s1210" type="#_x0000_t32" style="position:absolute;left:0;text-align:left;margin-left:321.9pt;margin-top:.55pt;width:43.45pt;height:16.25pt;z-index:251754496;visibility:visible;mso-width-relative:margin;mso-height-relative:margin" o:gfxdata="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" strokecolor="#8064a2 [3207]" strokeweight="2pt">
-            <v:stroke endarrow="open"/>
-            <v:shadow on="t" color="black" opacity="24903f" origin=",.5" offset="0,.55556mm"/>
-          </v:shape>
-        </w:pict>
-      </w:r>
     </w:p>
     <w:p>
       <w:pPr>
@@ -5816,65 +6107,6 @@
           <w:szCs w:val="28"/>
         </w:rPr>
       </w:pPr>
-      <w:r>
-        <w:rPr>
-          <w:rFonts w:ascii="Times New Roman" w:hAnsi="Times New Roman"/>
-          <w:noProof/>
-          <w:sz w:val="28"/>
-          <w:szCs w:val="28"/>
-          <w:lang w:eastAsia="ru-RU"/>
-        </w:rPr>
-        <w:pict>
-          <v:shape id="Прямая со стрелкой 113" o:spid="_x0000_s1209" type="#_x0000_t32" style="position:absolute;left:0;text-align:left;margin-left:376.45pt;margin-top:15.6pt;width:7.45pt;height:14.9pt;flip:x;z-index:251755520;visibility:visible;mso-width-relative:margin;mso-height-relative:margin" o:gfxdata="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" strokecolor="#8064a2 [3207]" strokeweight="2pt">
-            <v:stroke endarrow="open"/>
-            <v:shadow on="t" color="black" opacity="24903f" origin=",.5" offset="0,.55556mm"/>
-          </v:shape>
-        </w:pict>
-      </w:r>
-      <w:r>
-        <w:rPr>
-          <w:rFonts w:ascii="Times New Roman" w:hAnsi="Times New Roman"/>
-          <w:noProof/>
-          <w:sz w:val="28"/>
-          <w:szCs w:val="28"/>
-          <w:lang w:eastAsia="ru-RU"/>
-        </w:rPr>
-        <w:pict>
-          <v:group id="Группа 91" o:spid="_x0000_s1158" style="position:absolute;left:0;text-align:left;margin-left:-8.3pt;margin-top:.65pt;width:149.1pt;height:71.4pt;z-index:251750400" coordsize="12947,9131" o:gfxdata="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">
-            <v:oval id="Овал 92" o:spid="_x0000_s1159" style="position:absolute;width:12947;height:9131;visibility:visible;v-text-anchor:middle" o:gfxdata="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" filled="f" strokecolor="#92d050" strokeweight="3pt">
-              <v:shadow on="t" color="black" opacity="24903f" origin=",.5" offset="0,.55556mm"/>
-              <v:textbox>
-                <w:txbxContent>
-                  <w:p>
-                    <w:pPr>
-                      <w:rPr>
-                        <w:b/>
-                        <w:caps/>
-                        <w:color w:val="000000" w:themeColor="text1"/>
-                        <w:sz w:val="18"/>
-                        <w:szCs w:val="18"/>
-                      </w:rPr>
-                    </w:pPr>
-                    <w:r>
-                      <w:rPr>
-                        <w:b/>
-                        <w:caps/>
-                        <w:color w:val="000000" w:themeColor="text1"/>
-                        <w:sz w:val="18"/>
-                        <w:szCs w:val="18"/>
-                      </w:rPr>
-                      <w:t>Контроль качества работы курьеров</w:t>
-                    </w:r>
-                  </w:p>
-                </w:txbxContent>
-              </v:textbox>
-            </v:oval>
-            <v:line id="Прямая соединительная линия 93" o:spid="_x0000_s1160" style="position:absolute;flip:x;visibility:visible" from="5120,6071" to="12431,8700" o:connectortype="straight" o:gfxdata="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" strokecolor="#9bbb59 [3206]" strokeweight="2pt">
-              <v:shadow on="t" color="black" opacity="24903f" origin=",.5" offset="0,.55556mm"/>
-            </v:line>
-          </v:group>
-        </w:pict>
-      </w:r>
     </w:p>
     <w:p>
       <w:pPr>
@@ -5887,47 +6119,6 @@
           <w:szCs w:val="28"/>
         </w:rPr>
       </w:pPr>
-      <w:r>
-        <w:rPr>
-          <w:rFonts w:ascii="Times New Roman" w:hAnsi="Times New Roman"/>
-          <w:noProof/>
-          <w:sz w:val="28"/>
-          <w:szCs w:val="28"/>
-          <w:lang w:eastAsia="ru-RU"/>
-        </w:rPr>
-        <w:pict>
-          <v:group id="Группа 41" o:spid="_x0000_s1161" style="position:absolute;left:0;text-align:left;margin-left:260.15pt;margin-top:6.25pt;width:154.25pt;height:114.55pt;z-index:251745280" coordorigin="2920,-817" coordsize="10491,10657" o:gfxdata="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">
-            <v:oval id="Овал 42" o:spid="_x0000_s1162" style="position:absolute;left:2920;top:-817;width:10492;height:10657;visibility:visible;v-text-anchor:middle" o:gfxdata="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" filled="f" strokecolor="#92d050" strokeweight="3pt">
-              <v:shadow on="t" color="black" opacity="24903f" origin=",.5" offset="0,.55556mm"/>
-              <v:textbox>
-                <w:txbxContent>
-                  <w:p>
-                    <w:pPr>
-                      <w:ind w:left="300"/>
-                      <w:rPr>
-                        <w:b/>
-                        <w:caps/>
-                        <w:color w:val="000000" w:themeColor="text1"/>
-                      </w:rPr>
-                    </w:pPr>
-                    <w:r>
-                      <w:rPr>
-                        <w:b/>
-                        <w:caps/>
-                        <w:color w:val="000000" w:themeColor="text1"/>
-                      </w:rPr>
-                      <w:t>Система диспетчеризации курьеров</w:t>
-                    </w:r>
-                  </w:p>
-                </w:txbxContent>
-              </v:textbox>
-            </v:oval>
-            <v:line id="Прямая соединительная линия 43" o:spid="_x0000_s1163" style="position:absolute;flip:x;visibility:visible" from="5545,5797" to="13412,9197" o:connectortype="straight" o:gfxdata="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" strokecolor="#9bbb59 [3206]" strokeweight="2pt">
-              <v:shadow on="t" color="black" opacity="24903f" origin=",.5" offset="0,.55556mm"/>
-            </v:line>
-          </v:group>
-        </w:pict>
-      </w:r>
     </w:p>
     <w:p>
       <w:pPr>
@@ -5952,50 +6143,6 @@
           <w:szCs w:val="28"/>
         </w:rPr>
       </w:pPr>
-      <w:r>
-        <w:rPr>
-          <w:rFonts w:ascii="Times New Roman" w:hAnsi="Times New Roman"/>
-          <w:noProof/>
-          <w:sz w:val="28"/>
-          <w:szCs w:val="28"/>
-          <w:lang w:eastAsia="ru-RU"/>
-        </w:rPr>
-        <w:pict>
-          <v:group id="Группа 114" o:spid="_x0000_s1164" style="position:absolute;left:0;text-align:left;margin-left:123.55pt;margin-top:14.5pt;width:124.4pt;height:68.45pt;z-index:251756544" coordsize="12947,9131" o:gfxdata="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">
-            <v:oval id="Овал 115" o:spid="_x0000_s1165" style="position:absolute;width:12947;height:9131;visibility:visible;v-text-anchor:middle" o:gfxdata="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" filled="f" strokecolor="#92d050" strokeweight="3pt">
-              <v:shadow on="t" color="black" opacity="24903f" origin=",.5" offset="0,.55556mm"/>
-              <v:textbox>
-                <w:txbxContent>
-                  <w:p>
-                    <w:pPr>
-                      <w:rPr>
-                        <w:b/>
-                        <w:caps/>
-                        <w:color w:val="000000" w:themeColor="text1"/>
-                        <w:sz w:val="18"/>
-                        <w:szCs w:val="18"/>
-                      </w:rPr>
-                    </w:pPr>
-                    <w:r>
-                      <w:rPr>
-                        <w:b/>
-                        <w:caps/>
-                        <w:color w:val="000000" w:themeColor="text1"/>
-                        <w:sz w:val="18"/>
-                        <w:szCs w:val="18"/>
-                      </w:rPr>
-                      <w:t xml:space="preserve">       БУХГАЛТЕРИЯ</w:t>
-                    </w:r>
-                  </w:p>
-                </w:txbxContent>
-              </v:textbox>
-            </v:oval>
-            <v:line id="Прямая соединительная линия 116" o:spid="_x0000_s1166" style="position:absolute;flip:x;visibility:visible" from="5120,6071" to="12431,8700" o:connectortype="straight" o:gfxdata="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" strokecolor="#9bbb59 [3206]" strokeweight="2pt">
-              <v:shadow on="t" color="black" opacity="24903f" origin=",.5" offset="0,.55556mm"/>
-            </v:line>
-          </v:group>
-        </w:pict>
-      </w:r>
     </w:p>
     <w:p>
       <w:pPr>
@@ -6048,50 +6195,6 @@
           <w:szCs w:val="28"/>
         </w:rPr>
       </w:pPr>
-      <w:r>
-        <w:rPr>
-          <w:rFonts w:ascii="Times New Roman" w:hAnsi="Times New Roman"/>
-          <w:noProof/>
-          <w:sz w:val="28"/>
-          <w:szCs w:val="28"/>
-          <w:lang w:eastAsia="ru-RU"/>
-        </w:rPr>
-        <w:pict>
-          <v:group id="Группа 172" o:spid="_x0000_s1167" style="position:absolute;left:0;text-align:left;margin-left:-36.75pt;margin-top:9pt;width:133pt;height:71.35pt;z-index:251797504;mso-width-relative:margin" coordorigin="86,-164" coordsize="12947,9131" o:gfxdata="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">
-            <v:oval id="Овал 173" o:spid="_x0000_s1168" style="position:absolute;left:86;top:-164;width:12948;height:9131;visibility:visible;v-text-anchor:middle" o:gfxdata="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" filled="f" strokecolor="#92d050" strokeweight="3pt">
-              <v:shadow on="t" color="black" opacity="24903f" origin=",.5" offset="0,.55556mm"/>
-              <v:textbox>
-                <w:txbxContent>
-                  <w:p>
-                    <w:pPr>
-                      <w:rPr>
-                        <w:b/>
-                        <w:caps/>
-                        <w:color w:val="000000" w:themeColor="text1"/>
-                        <w:sz w:val="18"/>
-                        <w:szCs w:val="18"/>
-                      </w:rPr>
-                    </w:pPr>
-                    <w:r>
-                      <w:rPr>
-                        <w:b/>
-                        <w:caps/>
-                        <w:color w:val="000000" w:themeColor="text1"/>
-                        <w:sz w:val="18"/>
-                        <w:szCs w:val="18"/>
-                      </w:rPr>
-                      <w:t>Анализ прибыли</w:t>
-                    </w:r>
-                  </w:p>
-                </w:txbxContent>
-              </v:textbox>
-            </v:oval>
-            <v:line id="Прямая соединительная линия 174" o:spid="_x0000_s1169" style="position:absolute;flip:x;visibility:visible" from="5120,6071" to="12431,8700" o:connectortype="straight" o:gfxdata="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" strokecolor="#9bbb59 [3206]" strokeweight="2pt">
-              <v:shadow on="t" color="black" opacity="24903f" origin=",.5" offset="0,.55556mm"/>
-            </v:line>
-          </v:group>
-        </w:pict>
-      </w:r>
     </w:p>
     <w:p>
       <w:pPr>
@@ -6104,21 +6207,6 @@
           <w:szCs w:val="28"/>
         </w:rPr>
       </w:pPr>
-      <w:r>
-        <w:rPr>
-          <w:rFonts w:ascii="Times New Roman" w:hAnsi="Times New Roman"/>
-          <w:noProof/>
-          <w:sz w:val="28"/>
-          <w:szCs w:val="28"/>
-          <w:lang w:eastAsia="ru-RU"/>
-        </w:rPr>
-        <w:pict>
-          <v:shape id="Прямая со стрелкой 176" o:spid="_x0000_s1202" type="#_x0000_t32" style="position:absolute;left:0;text-align:left;margin-left:94.75pt;margin-top:9.25pt;width:28.8pt;height:15pt;flip:y;z-index:251801600;visibility:visible;mso-width-relative:margin;mso-height-relative:margin" o:gfxdata="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" strokecolor="#8064a2 [3207]" strokeweight="2pt">
-            <v:stroke endarrow="open"/>
-            <v:shadow on="t" color="black" opacity="24903f" origin=",.5" offset="0,.55556mm"/>
-          </v:shape>
-        </w:pict>
-      </w:r>
     </w:p>
     <w:p>
       <w:pPr>
@@ -6131,21 +6219,6 @@
           <w:szCs w:val="28"/>
         </w:rPr>
       </w:pPr>
-      <w:r>
-        <w:rPr>
-          <w:rFonts w:ascii="Times New Roman" w:hAnsi="Times New Roman"/>
-          <w:noProof/>
-          <w:sz w:val="28"/>
-          <w:szCs w:val="28"/>
-          <w:lang w:eastAsia="ru-RU"/>
-        </w:rPr>
-        <w:pict>
-          <v:shape id="Прямая со стрелкой 142" o:spid="_x0000_s1201" type="#_x0000_t32" style="position:absolute;left:0;text-align:left;margin-left:383.95pt;margin-top:15.1pt;width:15.5pt;height:12.65pt;z-index:251772928;visibility:visible;mso-width-relative:margin;mso-height-relative:margin" o:gfxdata="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" strokecolor="#8064a2 [3207]" strokeweight="2pt">
-            <v:stroke endarrow="open"/>
-            <v:shadow on="t" color="black" opacity="24903f" origin=",.5" offset="0,.55556mm"/>
-          </v:shape>
-        </w:pict>
-      </w:r>
     </w:p>
     <w:p>
       <w:pPr>
@@ -6158,75 +6231,6 @@
           <w:szCs w:val="28"/>
         </w:rPr>
       </w:pPr>
-      <w:r>
-        <w:rPr>
-          <w:rFonts w:ascii="Times New Roman" w:hAnsi="Times New Roman"/>
-          <w:noProof/>
-          <w:sz w:val="28"/>
-          <w:szCs w:val="28"/>
-          <w:lang w:eastAsia="ru-RU"/>
-        </w:rPr>
-        <w:pict>
-          <v:shape id="Прямая со стрелкой 151" o:spid="_x0000_s1200" type="#_x0000_t32" style="position:absolute;left:0;text-align:left;margin-left:142pt;margin-top:.75pt;width:10.3pt;height:26.5pt;flip:x;z-index:251783168;visibility:visible;mso-width-relative:margin;mso-height-relative:margin" o:gfxdata="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" strokecolor="#8064a2 [3207]" strokeweight="2pt">
-            <v:stroke endarrow="open"/>
-            <v:shadow on="t" color="black" opacity="24903f" origin=",.5" offset="0,.55556mm"/>
-          </v:shape>
-        </w:pict>
-      </w:r>
-      <w:r>
-        <w:rPr>
-          <w:rFonts w:ascii="Times New Roman" w:hAnsi="Times New Roman"/>
-          <w:noProof/>
-          <w:sz w:val="28"/>
-          <w:szCs w:val="28"/>
-          <w:lang w:eastAsia="ru-RU"/>
-        </w:rPr>
-        <w:pict>
-          <v:group id="Группа 143" o:spid="_x0000_s1170" style="position:absolute;left:0;text-align:left;margin-left:376.85pt;margin-top:2.15pt;width:149.05pt;height:71.35pt;z-index:251774976" coordorigin="86,-164" coordsize="12947,9131" o:gfxdata="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">
-            <v:oval id="Овал 144" o:spid="_x0000_s1171" style="position:absolute;left:86;top:-164;width:12948;height:9131;visibility:visible;v-text-anchor:middle" o:gfxdata="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" filled="f" strokecolor="#92d050" strokeweight="3pt">
-              <v:shadow on="t" color="black" opacity="24903f" origin=",.5" offset="0,.55556mm"/>
-              <v:textbox>
-                <w:txbxContent>
-                  <w:p>
-                    <w:pPr>
-                      <w:rPr>
-                        <w:b/>
-                        <w:caps/>
-                        <w:color w:val="000000" w:themeColor="text1"/>
-                        <w:sz w:val="18"/>
-                        <w:szCs w:val="18"/>
-                      </w:rPr>
-                    </w:pPr>
-                    <w:r>
-                      <w:rPr>
-                        <w:b/>
-                        <w:caps/>
-                        <w:color w:val="000000" w:themeColor="text1"/>
-                        <w:sz w:val="18"/>
-                        <w:szCs w:val="18"/>
-                      </w:rPr>
-                      <w:t xml:space="preserve">формирование графиков </w:t>
-                    </w:r>
-                    <w:r>
-                      <w:rPr>
-                        <w:b/>
-                        <w:caps/>
-                        <w:color w:val="000000" w:themeColor="text1"/>
-                        <w:sz w:val="18"/>
-                        <w:szCs w:val="18"/>
-                      </w:rPr>
-                      <w:t>работы курьеров</w:t>
-                    </w:r>
-                  </w:p>
-                </w:txbxContent>
-              </v:textbox>
-            </v:oval>
-            <v:line id="Прямая соединительная линия 145" o:spid="_x0000_s1172" style="position:absolute;flip:x;visibility:visible" from="5120,6071" to="12431,8700" o:connectortype="straight" o:gfxdata="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" strokecolor="#9bbb59 [3206]" strokeweight="2pt">
-              <v:shadow on="t" color="black" opacity="24903f" origin=",.5" offset="0,.55556mm"/>
-            </v:line>
-          </v:group>
-        </w:pict>
-      </w:r>
     </w:p>
     <w:p>
       <w:pPr>
@@ -6239,94 +6243,6 @@
           <w:szCs w:val="28"/>
         </w:rPr>
       </w:pPr>
-      <w:r>
-        <w:rPr>
-          <w:rFonts w:ascii="Times New Roman" w:hAnsi="Times New Roman"/>
-          <w:noProof/>
-          <w:sz w:val="28"/>
-          <w:szCs w:val="28"/>
-          <w:lang w:eastAsia="ru-RU"/>
-        </w:rPr>
-        <w:pict>
-          <v:group id="Группа 139" o:spid="_x0000_s1173" style="position:absolute;left:0;text-align:left;margin-left:216.25pt;margin-top:11.55pt;width:133pt;height:71.35pt;z-index:251770880;mso-width-relative:margin" coordorigin="86,-164" coordsize="12947,9131" o:gfxdata="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">
-            <v:oval id="Овал 140" o:spid="_x0000_s1174" style="position:absolute;left:86;top:-164;width:12948;height:9131;visibility:visible;v-text-anchor:middle" o:gfxdata="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" filled="f" strokecolor="#92d050" strokeweight="3pt">
-              <v:shadow on="t" color="black" opacity="24903f" origin=",.5" offset="0,.55556mm"/>
-              <v:textbox>
-                <w:txbxContent>
-                  <w:p>
-                    <w:pPr>
-                      <w:rPr>
-                        <w:b/>
-                        <w:caps/>
-                        <w:color w:val="000000" w:themeColor="text1"/>
-                        <w:sz w:val="18"/>
-                        <w:szCs w:val="18"/>
-                      </w:rPr>
-                    </w:pPr>
-                    <w:r>
-                      <w:rPr>
-                        <w:b/>
-                        <w:caps/>
-                        <w:color w:val="000000" w:themeColor="text1"/>
-                        <w:sz w:val="18"/>
-                        <w:szCs w:val="18"/>
-                      </w:rPr>
-                      <w:t>Формирование зарплат</w:t>
-                    </w:r>
-                  </w:p>
-                </w:txbxContent>
-              </v:textbox>
-            </v:oval>
-            <v:line id="Прямая соединительная линия 141" o:spid="_x0000_s1175" style="position:absolute;flip:x;visibility:visible" from="5120,6071" to="12431,8700" o:connectortype="straight" o:gfxdata="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" strokecolor="#9bbb59 [3206]" strokeweight="2pt">
-              <v:shadow on="t" color="black" opacity="24903f" origin=",.5" offset="0,.55556mm"/>
-            </v:line>
-          </v:group>
-        </w:pict>
-      </w:r>
-      <w:r>
-        <w:rPr>
-          <w:rFonts w:ascii="Times New Roman" w:hAnsi="Times New Roman"/>
-          <w:noProof/>
-          <w:sz w:val="28"/>
-          <w:szCs w:val="28"/>
-          <w:lang w:eastAsia="ru-RU"/>
-        </w:rPr>
-        <w:pict>
-          <v:group id="Группа 147" o:spid="_x0000_s1176" style="position:absolute;left:0;text-align:left;margin-left:66.55pt;margin-top:8.25pt;width:111.65pt;height:71.35pt;z-index:251779072;mso-width-relative:margin" coordorigin="86,-164" coordsize="12947,9131" o:gfxdata="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">
-            <v:oval id="Овал 148" o:spid="_x0000_s1177" style="position:absolute;left:86;top:-164;width:12948;height:9131;visibility:visible;v-text-anchor:middle" o:gfxdata="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" filled="f" strokecolor="#92d050" strokeweight="3pt">
-              <v:shadow on="t" color="black" opacity="24903f" origin=",.5" offset="0,.55556mm"/>
-              <v:textbox>
-                <w:txbxContent>
-                  <w:p>
-                    <w:pPr>
-                      <w:rPr>
-                        <w:b/>
-                        <w:caps/>
-                        <w:color w:val="000000" w:themeColor="text1"/>
-                        <w:sz w:val="18"/>
-                        <w:szCs w:val="18"/>
-                      </w:rPr>
-                    </w:pPr>
-                    <w:r>
-                      <w:rPr>
-                        <w:b/>
-                        <w:caps/>
-                        <w:color w:val="000000" w:themeColor="text1"/>
-                        <w:sz w:val="18"/>
-                        <w:szCs w:val="18"/>
-                      </w:rPr>
-                      <w:t>Ведение финансовой отчетности</w:t>
-                    </w:r>
-                  </w:p>
-                </w:txbxContent>
-              </v:textbox>
-            </v:oval>
-            <v:line id="Прямая соединительная линия 149" o:spid="_x0000_s1178" style="position:absolute;flip:x;visibility:visible" from="5120,6071" to="12431,8700" o:connectortype="straight" o:gfxdata="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" strokecolor="#9bbb59 [3206]" strokeweight="2pt">
-              <v:shadow on="t" color="black" opacity="24903f" origin=",.5" offset="0,.55556mm"/>
-            </v:line>
-          </v:group>
-        </w:pict>
-      </w:r>
     </w:p>
     <w:p>
       <w:pPr>
@@ -6351,21 +6267,6 @@
           <w:szCs w:val="28"/>
         </w:rPr>
       </w:pPr>
-      <w:r>
-        <w:rPr>
-          <w:rFonts w:ascii="Times New Roman" w:hAnsi="Times New Roman"/>
-          <w:noProof/>
-          <w:sz w:val="28"/>
-          <w:szCs w:val="28"/>
-          <w:lang w:eastAsia="ru-RU"/>
-        </w:rPr>
-        <w:pict>
-          <v:shape id="Прямая со стрелкой 170" o:spid="_x0000_s1199" type="#_x0000_t32" style="position:absolute;left:0;text-align:left;margin-left:178.75pt;margin-top:15.25pt;width:36.35pt;height:0;z-index:251793408;visibility:visible;mso-width-relative:margin;mso-height-relative:margin" o:gfxdata="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" strokecolor="#8064a2 [3207]" strokeweight="2pt">
-            <v:stroke endarrow="open"/>
-            <v:shadow on="t" color="black" opacity="24903f" origin=",.5" offset="0,.55556mm"/>
-          </v:shape>
-        </w:pict>
-      </w:r>
     </w:p>
     <w:p>
       <w:pPr>
@@ -6378,21 +6279,6 @@
           <w:szCs w:val="28"/>
         </w:rPr>
       </w:pPr>
-      <w:r>
-        <w:rPr>
-          <w:rFonts w:ascii="Times New Roman" w:hAnsi="Times New Roman"/>
-          <w:noProof/>
-          <w:sz w:val="28"/>
-          <w:szCs w:val="28"/>
-          <w:lang w:eastAsia="ru-RU"/>
-        </w:rPr>
-        <w:pict>
-          <v:shape id="Прямая со стрелкой 165" o:spid="_x0000_s1198" type="#_x0000_t32" style="position:absolute;left:0;text-align:left;margin-left:419.05pt;margin-top:7.2pt;width:10.4pt;height:18.45pt;flip:x;z-index:251789312;visibility:visible;mso-width-relative:margin;mso-height-relative:margin" o:gfxdata="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" strokecolor="#8064a2 [3207]" strokeweight="2pt">
-            <v:stroke endarrow="open"/>
-            <v:shadow on="t" color="black" opacity="24903f" origin=",.5" offset="0,.55556mm"/>
-          </v:shape>
-        </w:pict>
-      </w:r>
     </w:p>
     <w:p>
       <w:pPr>
@@ -6405,65 +6291,6 @@
           <w:szCs w:val="28"/>
         </w:rPr>
       </w:pPr>
-      <w:r>
-        <w:rPr>
-          <w:rFonts w:ascii="Times New Roman" w:hAnsi="Times New Roman"/>
-          <w:noProof/>
-          <w:sz w:val="28"/>
-          <w:szCs w:val="28"/>
-          <w:lang w:eastAsia="ru-RU"/>
-        </w:rPr>
-        <w:pict>
-          <v:shape id="Прямая со стрелкой 180" o:spid="_x0000_s1197" type="#_x0000_t32" style="position:absolute;left:0;text-align:left;margin-left:79.8pt;margin-top:13.3pt;width:10.35pt;height:16.65pt;flip:x;z-index:251805696;visibility:visible;mso-width-relative:margin;mso-height-relative:margin" o:gfxdata="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" strokecolor="#8064a2 [3207]" strokeweight="2pt">
-            <v:stroke endarrow="open"/>
-            <v:shadow on="t" color="black" opacity="24903f" origin=",.5" offset="0,.55556mm"/>
-          </v:shape>
-        </w:pict>
-      </w:r>
-      <w:r>
-        <w:rPr>
-          <w:rFonts w:ascii="Times New Roman" w:hAnsi="Times New Roman"/>
-          <w:noProof/>
-          <w:sz w:val="28"/>
-          <w:szCs w:val="28"/>
-          <w:lang w:eastAsia="ru-RU"/>
-        </w:rPr>
-        <w:pict>
-          <v:group id="Группа 162" o:spid="_x0000_s1179" style="position:absolute;left:0;text-align:left;margin-left:341.8pt;margin-top:6pt;width:117.3pt;height:71.35pt;z-index:251787264;mso-width-relative:margin" coordorigin="86,-164" coordsize="12947,9131" o:gfxdata="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">
-            <v:oval id="Овал 163" o:spid="_x0000_s1180" style="position:absolute;left:86;top:-164;width:12948;height:9131;visibility:visible;v-text-anchor:middle" o:gfxdata="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" filled="f" strokecolor="#92d050" strokeweight="3pt">
-              <v:shadow on="t" color="black" opacity="24903f" origin=",.5" offset="0,.55556mm"/>
-              <v:textbox>
-                <w:txbxContent>
-                  <w:p>
-                    <w:pPr>
-                      <w:rPr>
-                        <w:b/>
-                        <w:caps/>
-                        <w:color w:val="000000" w:themeColor="text1"/>
-                        <w:sz w:val="18"/>
-                        <w:szCs w:val="18"/>
-                      </w:rPr>
-                    </w:pPr>
-                    <w:r>
-                      <w:rPr>
-                        <w:b/>
-                        <w:caps/>
-                        <w:color w:val="000000" w:themeColor="text1"/>
-                        <w:sz w:val="18"/>
-                        <w:szCs w:val="18"/>
-                      </w:rPr>
-                      <w:t>Уведомление о доставках</w:t>
-                    </w:r>
-                  </w:p>
-                </w:txbxContent>
-              </v:textbox>
-            </v:oval>
-            <v:line id="Прямая соединительная линия 164" o:spid="_x0000_s1181" style="position:absolute;flip:x;visibility:visible" from="5120,6071" to="12431,8700" o:connectortype="straight" o:gfxdata="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" strokecolor="#9bbb59 [3206]" strokeweight="2pt">
-              <v:shadow on="t" color="black" opacity="24903f" origin=",.5" offset="0,.55556mm"/>
-            </v:line>
-          </v:group>
-        </w:pict>
-      </w:r>
     </w:p>
     <w:p>
       <w:pPr>
@@ -6476,121 +6303,6 @@
           <w:szCs w:val="28"/>
         </w:rPr>
       </w:pPr>
-      <w:r>
-        <w:rPr>
-          <w:rFonts w:ascii="Times New Roman" w:hAnsi="Times New Roman"/>
-          <w:noProof/>
-          <w:sz w:val="28"/>
-          <w:szCs w:val="28"/>
-          <w:lang w:eastAsia="ru-RU"/>
-        </w:rPr>
-        <w:pict>
-          <v:group id="Группа 177" o:spid="_x0000_s1182" style="position:absolute;left:0;text-align:left;margin-left:-21.25pt;margin-top:9.15pt;width:133pt;height:71.35pt;z-index:251803648;mso-width-relative:margin" coordorigin="86,-164" coordsize="12947,9131" o:gfxdata="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">
-            <v:oval id="Овал 178" o:spid="_x0000_s1183" style="position:absolute;left:86;top:-164;width:12948;height:9131;visibility:visible;v-text-anchor:middle" o:gfxdata="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" filled="f" strokecolor="#92d050" strokeweight="3pt">
-              <v:shadow on="t" color="black" opacity="24903f" origin=",.5" offset="0,.55556mm"/>
-              <v:textbox>
-                <w:txbxContent>
-                  <w:p>
-                    <w:pPr>
-                      <w:rPr>
-                        <w:b/>
-                        <w:caps/>
-                        <w:color w:val="000000" w:themeColor="text1"/>
-                        <w:sz w:val="18"/>
-                        <w:szCs w:val="18"/>
-                      </w:rPr>
-                    </w:pPr>
-                    <w:r>
-                      <w:rPr>
-                        <w:b/>
-                        <w:caps/>
-                        <w:color w:val="000000" w:themeColor="text1"/>
-                        <w:sz w:val="18"/>
-                        <w:szCs w:val="18"/>
-                      </w:rPr>
-                      <w:t>Формирование тарифов</w:t>
-                    </w:r>
-                  </w:p>
-                </w:txbxContent>
-              </v:textbox>
-            </v:oval>
-            <v:line id="Прямая соединительная линия 179" o:spid="_x0000_s1184" style="position:absolute;flip:x;visibility:visible" from="5120,6071" to="12431,8700" o:connectortype="straight" o:gfxdata="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" strokecolor="#9bbb59 [3206]" strokeweight="2pt">
-              <v:shadow on="t" color="black" opacity="24903f" origin=",.5" offset="0,.55556mm"/>
-            </v:line>
-          </v:group>
-        </w:pict>
-      </w:r>
-      <w:r>
-        <w:rPr>
-          <w:rFonts w:ascii="Times New Roman" w:hAnsi="Times New Roman"/>
-          <w:noProof/>
-          <w:sz w:val="28"/>
-          <w:szCs w:val="28"/>
-          <w:lang w:eastAsia="ru-RU"/>
-        </w:rPr>
-        <w:pict>
-          <v:shape id="Прямая со стрелкой 171" o:spid="_x0000_s1196" type="#_x0000_t32" style="position:absolute;left:0;text-align:left;margin-left:276.65pt;margin-top:2.55pt;width:2.9pt;height:11.5pt;flip:x;z-index:251795456;visibility:visible;mso-width-relative:margin;mso-height-relative:margin" o:gfxdata="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" strokecolor="#8064a2 [3207]" strokeweight="2pt">
-            <v:stroke endarrow="open"/>
-            <v:shadow on="t" color="black" opacity="24903f" origin=",.5" offset="0,.55556mm"/>
-          </v:shape>
-        </w:pict>
-      </w:r>
-      <w:r>
-        <w:rPr>
-          <w:noProof/>
-          <w:lang w:eastAsia="ru-RU"/>
-        </w:rPr>
-        <w:pict>
-          <v:group id="Группа 152" o:spid="_x0000_s1185" style="position:absolute;left:0;text-align:left;margin-left:230.15pt;margin-top:13.25pt;width:101.95pt;height:71.9pt;z-index:251785216" coordsize="12947,9131" o:gfxdata="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">
-            <v:group id="Группа 153" o:spid="_x0000_s1186" style="position:absolute;left:1755;top:1755;width:2445;height:5436" coordsize="2449,5440" o:gfxdata="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">
-              <v:line id="Прямая соединительная линия 154" o:spid="_x0000_s1187" style="position:absolute;visibility:visible" from="1243,3950" to="2210,5440" o:connectortype="straight" o:gfxdata="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" strokecolor="#ffc000" strokeweight="2pt">
-                <v:shadow on="t" color="black" opacity="24903f" origin=",.5" offset="0,.55556mm"/>
-              </v:line>
-              <v:oval id="Овал 155" o:spid="_x0000_s1188" style="position:absolute;left:292;width:1934;height:1897;visibility:visible;v-text-anchor:middle" o:gfxdata="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" fillcolor="#ffc000" stroked="f">
-                <v:shadow on="t" color="black" opacity="22937f" origin=",.5" offset="0,.63889mm"/>
-              </v:oval>
-              <v:line id="Прямая соединительная линия 156" o:spid="_x0000_s1189" style="position:absolute;visibility:visible" from="1170,1901" to="1170,3934" o:connectortype="straight" o:gfxdata="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" strokecolor="#ffc000" strokeweight="2pt">
-                <v:shadow on="t" color="black" opacity="24903f" origin=",.5" offset="0,.55556mm"/>
-              </v:line>
-              <v:line id="Прямая соединительная линия 157" o:spid="_x0000_s1190" style="position:absolute;flip:x;visibility:visible" from="0,3877" to="1224,5435" o:connectortype="straight" o:gfxdata="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" strokecolor="#ffc000" strokeweight="2pt">
-                <v:shadow on="t" color="black" opacity="24903f" origin=",.5" offset="0,.55556mm"/>
-              </v:line>
-              <v:line id="Прямая соединительная линия 158" o:spid="_x0000_s1191" style="position:absolute;visibility:visible" from="0,2779" to="2449,2779" o:connectortype="straight" o:gfxdata="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" strokecolor="#ffc000" strokeweight="2pt">
-                <v:shadow on="t" color="black" opacity="24903f" origin=",.5" offset="0,.55556mm"/>
-              </v:line>
-            </v:group>
-            <v:group id="Группа 159" o:spid="_x0000_s1192" style="position:absolute;width:12947;height:9131" coordsize="12947,9131" o:gfxdata="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">
-              <v:oval id="Овал 160" o:spid="_x0000_s1193" style="position:absolute;width:12947;height:9131;visibility:visible;v-text-anchor:middle" o:gfxdata="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" filled="f" strokecolor="#92d050" strokeweight="3pt">
-                <v:shadow on="t" color="black" opacity="24903f" origin=",.5" offset="0,.55556mm"/>
-                <v:textbox>
-                  <w:txbxContent>
-                    <w:p>
-                      <w:pPr>
-                        <w:rPr>
-                          <w:b/>
-                          <w:caps/>
-                          <w:color w:val="000000" w:themeColor="text1"/>
-                        </w:rPr>
-                      </w:pPr>
-                      <w:r>
-                        <w:rPr>
-                          <w:b/>
-                          <w:caps/>
-                          <w:color w:val="000000" w:themeColor="text1"/>
-                        </w:rPr>
-                        <w:t xml:space="preserve">      КУрьер</w:t>
-                      </w:r>
-                    </w:p>
-                  </w:txbxContent>
-                </v:textbox>
-              </v:oval>
-              <v:line id="Прямая соединительная линия 161" o:spid="_x0000_s1194" style="position:absolute;flip:x;visibility:visible" from="5120,6071" to="12431,8700" o:connectortype="straight" o:gfxdata="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" strokecolor="#9bbb59 [3206]" strokeweight="2pt">
-                <v:shadow on="t" color="black" opacity="24903f" origin=",.5" offset="0,.55556mm"/>
-              </v:line>
-            </v:group>
-          </v:group>
-        </w:pict>
-      </w:r>
     </w:p>
     <w:p>
       <w:pPr>
@@ -6615,21 +6327,6 @@
           <w:szCs w:val="28"/>
         </w:rPr>
       </w:pPr>
-      <w:r>
-        <w:rPr>
-          <w:rFonts w:ascii="Times New Roman" w:hAnsi="Times New Roman"/>
-          <w:noProof/>
-          <w:sz w:val="28"/>
-          <w:szCs w:val="28"/>
-          <w:lang w:eastAsia="ru-RU"/>
-        </w:rPr>
-        <w:pict>
-          <v:shape id="Прямая со стрелкой 166" o:spid="_x0000_s1195" type="#_x0000_t32" style="position:absolute;left:0;text-align:left;margin-left:330.95pt;margin-top:6.15pt;width:11.45pt;height:4pt;flip:x;z-index:251791360;visibility:visible;mso-width-relative:margin;mso-height-relative:margin" o:gfxdata="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" strokecolor="#8064a2 [3207]" strokeweight="2pt">
-            <v:stroke endarrow="open"/>
-            <v:shadow on="t" color="black" opacity="24903f" origin=",.5" offset="0,.55556mm"/>
-          </v:shape>
-        </w:pict>
-      </w:r>
     </w:p>
     <w:p>
       <w:pPr>
@@ -7460,7 +7157,190 @@
                 <w:sz w:val="28"/>
                 <w:szCs w:val="28"/>
               </w:rPr>
-              <w:t>Администратор контролирует курьеров и отслеживает их местоположение</w:t>
+              <w:t xml:space="preserve">Оператор </w:t>
+            </w:r>
+            <w:r>
+              <w:rPr>
+                <w:rFonts w:ascii="Times New Roman" w:hAnsi="Times New Roman"/>
+                <w:sz w:val="28"/>
+                <w:szCs w:val="28"/>
+              </w:rPr>
+              <w:t>контролирует курьеров и отслеживает их местоположение</w:t>
+            </w:r>
+          </w:p>
+        </w:tc>
+        <w:tc>
+          <w:tcPr>
+            <w:tcW w:w="2871" w:type="dxa"/>
+          </w:tcPr>
+          <w:p>
+            <w:pPr>
+              <w:pStyle w:val="a3"/>
+              <w:ind w:left="0"/>
+              <w:jc w:val="center"/>
+              <w:rPr>
+                <w:rFonts w:ascii="Times New Roman" w:hAnsi="Times New Roman"/>
+                <w:sz w:val="28"/>
+                <w:szCs w:val="28"/>
+              </w:rPr>
+            </w:pPr>
+            <w:r>
+              <w:rPr>
+                <w:rFonts w:ascii="Times New Roman" w:hAnsi="Times New Roman"/>
+                <w:sz w:val="28"/>
+                <w:szCs w:val="28"/>
+              </w:rPr>
+              <w:t>Оператор</w:t>
+            </w:r>
+          </w:p>
+        </w:tc>
+      </w:tr>
+      <w:tr>
+        <w:tc>
+          <w:tcPr>
+            <w:tcW w:w="3054" w:type="dxa"/>
+          </w:tcPr>
+          <w:p>
+            <w:pPr>
+              <w:pStyle w:val="a3"/>
+              <w:ind w:left="0"/>
+              <w:jc w:val="center"/>
+              <w:rPr>
+                <w:rFonts w:ascii="Times New Roman" w:hAnsi="Times New Roman"/>
+                <w:sz w:val="28"/>
+                <w:szCs w:val="28"/>
+              </w:rPr>
+            </w:pPr>
+            <w:r>
+              <w:rPr>
+                <w:rFonts w:ascii="Times New Roman" w:hAnsi="Times New Roman"/>
+                <w:sz w:val="28"/>
+                <w:szCs w:val="28"/>
+              </w:rPr>
+              <w:t>Формирование графиков работы курьеров</w:t>
+            </w:r>
+          </w:p>
+        </w:tc>
+        <w:tc>
+          <w:tcPr>
+            <w:tcW w:w="2926" w:type="dxa"/>
+          </w:tcPr>
+          <w:p>
+            <w:pPr>
+              <w:pStyle w:val="a3"/>
+              <w:ind w:left="0"/>
+              <w:jc w:val="center"/>
+              <w:rPr>
+                <w:rFonts w:ascii="Times New Roman" w:hAnsi="Times New Roman"/>
+                <w:sz w:val="28"/>
+                <w:szCs w:val="28"/>
+              </w:rPr>
+            </w:pPr>
+            <w:r>
+              <w:rPr>
+                <w:rFonts w:ascii="Times New Roman" w:hAnsi="Times New Roman"/>
+                <w:sz w:val="28"/>
+                <w:szCs w:val="28"/>
+              </w:rPr>
+              <w:t xml:space="preserve">Оператор </w:t>
+            </w:r>
+            <w:r>
+              <w:rPr>
+                <w:rFonts w:ascii="Times New Roman" w:hAnsi="Times New Roman"/>
+                <w:sz w:val="28"/>
+                <w:szCs w:val="28"/>
+              </w:rPr>
+              <w:t>формирует план поставок на день для каждого курьера</w:t>
+            </w:r>
+          </w:p>
+          <w:p>
+            <w:pPr>
+              <w:pStyle w:val="a3"/>
+              <w:ind w:left="0"/>
+              <w:jc w:val="center"/>
+              <w:rPr>
+                <w:rFonts w:ascii="Times New Roman" w:hAnsi="Times New Roman"/>
+                <w:sz w:val="28"/>
+                <w:szCs w:val="28"/>
+              </w:rPr>
+            </w:pPr>
+          </w:p>
+        </w:tc>
+        <w:tc>
+          <w:tcPr>
+            <w:tcW w:w="2871" w:type="dxa"/>
+          </w:tcPr>
+          <w:p>
+            <w:pPr>
+              <w:pStyle w:val="a3"/>
+              <w:ind w:left="0"/>
+              <w:jc w:val="center"/>
+              <w:rPr>
+                <w:rFonts w:ascii="Times New Roman" w:hAnsi="Times New Roman"/>
+                <w:sz w:val="28"/>
+                <w:szCs w:val="28"/>
+              </w:rPr>
+            </w:pPr>
+            <w:r>
+              <w:rPr>
+                <w:rFonts w:ascii="Times New Roman" w:hAnsi="Times New Roman"/>
+                <w:sz w:val="28"/>
+                <w:szCs w:val="28"/>
+              </w:rPr>
+              <w:t>Оператор</w:t>
+            </w:r>
+          </w:p>
+        </w:tc>
+      </w:tr>
+      <w:tr>
+        <w:tc>
+          <w:tcPr>
+            <w:tcW w:w="3054" w:type="dxa"/>
+          </w:tcPr>
+          <w:p>
+            <w:pPr>
+              <w:pStyle w:val="a3"/>
+              <w:ind w:left="0"/>
+              <w:jc w:val="center"/>
+              <w:rPr>
+                <w:rFonts w:ascii="Times New Roman" w:hAnsi="Times New Roman"/>
+                <w:sz w:val="28"/>
+                <w:szCs w:val="28"/>
+              </w:rPr>
+            </w:pPr>
+            <w:r>
+              <w:rPr>
+                <w:rFonts w:ascii="Times New Roman" w:hAnsi="Times New Roman"/>
+                <w:sz w:val="28"/>
+                <w:szCs w:val="28"/>
+              </w:rPr>
+              <w:lastRenderedPageBreak/>
+              <w:t>Формирование рейтинговых списков курьеров</w:t>
+            </w:r>
+          </w:p>
+        </w:tc>
+        <w:tc>
+          <w:tcPr>
+            <w:tcW w:w="2926" w:type="dxa"/>
+          </w:tcPr>
+          <w:p>
+            <w:pPr>
+              <w:pStyle w:val="a3"/>
+              <w:ind w:left="0"/>
+              <w:jc w:val="center"/>
+              <w:rPr>
+                <w:rFonts w:ascii="Times New Roman" w:hAnsi="Times New Roman"/>
+                <w:sz w:val="28"/>
+                <w:szCs w:val="28"/>
+              </w:rPr>
+            </w:pPr>
+            <w:r>
+              <w:rPr>
+                <w:rFonts w:ascii="Times New Roman" w:hAnsi="Times New Roman"/>
+                <w:sz w:val="28"/>
+                <w:szCs w:val="28"/>
+              </w:rPr>
+              <w:t>Администратор формирует список курьеров на получение премий и штрафов</w:t>
             </w:r>
           </w:p>
         </w:tc>
@@ -7512,7 +7392,7 @@
                 <w:sz w:val="28"/>
                 <w:szCs w:val="28"/>
               </w:rPr>
-              <w:t>Формирование графиков работы курьеров</w:t>
+              <w:t>Формирование и ведение базы данных о транспортных средствах</w:t>
             </w:r>
           </w:p>
         </w:tc>
@@ -7537,20 +7417,8 @@
                 <w:sz w:val="28"/>
                 <w:szCs w:val="28"/>
               </w:rPr>
-              <w:t>Администратор формирует план поставок на день для каждого курьера</w:t>
+              <w:t>Администратор собирает все общие сведенья о транспортных средствах</w:t>
             </w:r>
-          </w:p>
-          <w:p>
-            <w:pPr>
-              <w:pStyle w:val="a3"/>
-              <w:ind w:left="0"/>
-              <w:jc w:val="center"/>
-              <w:rPr>
-                <w:rFonts w:ascii="Times New Roman" w:hAnsi="Times New Roman"/>
-                <w:sz w:val="28"/>
-                <w:szCs w:val="28"/>
-              </w:rPr>
-            </w:pPr>
           </w:p>
         </w:tc>
         <w:tc>
@@ -7574,7 +7442,6 @@
                 <w:sz w:val="28"/>
                 <w:szCs w:val="28"/>
               </w:rPr>
-              <w:lastRenderedPageBreak/>
               <w:t>Администратор</w:t>
             </w:r>
           </w:p>
@@ -7602,8 +7469,7 @@
                 <w:sz w:val="28"/>
                 <w:szCs w:val="28"/>
               </w:rPr>
-              <w:lastRenderedPageBreak/>
-              <w:t>Формирование рейтинговых списков курьеров</w:t>
+              <w:t>Анализ ТО и ремонтов</w:t>
             </w:r>
           </w:p>
         </w:tc>
@@ -7628,7 +7494,95 @@
                 <w:sz w:val="28"/>
                 <w:szCs w:val="28"/>
               </w:rPr>
-              <w:t>Администратор формирует список курьеров на получение премий и штрафов</w:t>
+              <w:t>Оператор</w:t>
+            </w:r>
+            <w:r>
+              <w:rPr>
+                <w:rFonts w:ascii="Times New Roman" w:hAnsi="Times New Roman"/>
+                <w:sz w:val="28"/>
+                <w:szCs w:val="28"/>
+              </w:rPr>
+              <w:t xml:space="preserve"> анализирует проведенные ТО и ремонтные работы</w:t>
+            </w:r>
+          </w:p>
+        </w:tc>
+        <w:tc>
+          <w:tcPr>
+            <w:tcW w:w="2871" w:type="dxa"/>
+          </w:tcPr>
+          <w:p>
+            <w:pPr>
+              <w:pStyle w:val="a3"/>
+              <w:ind w:left="0"/>
+              <w:jc w:val="center"/>
+              <w:rPr>
+                <w:rFonts w:ascii="Times New Roman" w:hAnsi="Times New Roman"/>
+                <w:sz w:val="28"/>
+                <w:szCs w:val="28"/>
+              </w:rPr>
+            </w:pPr>
+            <w:r>
+              <w:rPr>
+                <w:rFonts w:ascii="Times New Roman" w:hAnsi="Times New Roman"/>
+                <w:sz w:val="28"/>
+                <w:szCs w:val="28"/>
+              </w:rPr>
+              <w:t>Оператор</w:t>
+            </w:r>
+          </w:p>
+        </w:tc>
+      </w:tr>
+      <w:tr>
+        <w:trPr>
+          <w:trHeight w:val="1078"/>
+        </w:trPr>
+        <w:tc>
+          <w:tcPr>
+            <w:tcW w:w="3054" w:type="dxa"/>
+          </w:tcPr>
+          <w:p>
+            <w:pPr>
+              <w:pStyle w:val="a3"/>
+              <w:ind w:left="0"/>
+              <w:jc w:val="center"/>
+              <w:rPr>
+                <w:rFonts w:ascii="Times New Roman" w:hAnsi="Times New Roman"/>
+                <w:sz w:val="28"/>
+                <w:szCs w:val="28"/>
+              </w:rPr>
+            </w:pPr>
+            <w:r>
+              <w:rPr>
+                <w:rFonts w:ascii="Times New Roman" w:hAnsi="Times New Roman"/>
+                <w:sz w:val="28"/>
+                <w:szCs w:val="28"/>
+              </w:rPr>
+              <w:t>Ведение клиентской базы</w:t>
+            </w:r>
+          </w:p>
+        </w:tc>
+        <w:tc>
+          <w:tcPr>
+            <w:tcW w:w="2926" w:type="dxa"/>
+          </w:tcPr>
+          <w:p>
+            <w:pPr>
+              <w:pStyle w:val="a3"/>
+              <w:ind w:left="0"/>
+              <w:jc w:val="center"/>
+              <w:rPr>
+                <w:rFonts w:ascii="Times New Roman" w:hAnsi="Times New Roman"/>
+                <w:sz w:val="28"/>
+                <w:szCs w:val="28"/>
+              </w:rPr>
+            </w:pPr>
+            <w:r>
+              <w:rPr>
+                <w:rFonts w:ascii="Times New Roman" w:hAnsi="Times New Roman"/>
+                <w:sz w:val="28"/>
+                <w:szCs w:val="28"/>
+              </w:rPr>
+              <w:t>Администратор собирает все общие сведенья о клиентах</w:t>
             </w:r>
           </w:p>
         </w:tc>
@@ -7680,7 +7634,7 @@
                 <w:sz w:val="28"/>
                 <w:szCs w:val="28"/>
               </w:rPr>
-              <w:t>Формирование и ведение базы данных о транспортных средствах</w:t>
+              <w:t>Ведение базы сотрудников</w:t>
             </w:r>
           </w:p>
         </w:tc>
@@ -7705,7 +7659,7 @@
                 <w:sz w:val="28"/>
                 <w:szCs w:val="28"/>
               </w:rPr>
-              <w:t>Администратор собирает все общие сведенья о транспортных средствах</w:t>
+              <w:t>Администратор собирает все общие сведенья о сотрудниках</w:t>
             </w:r>
           </w:p>
         </w:tc>
@@ -7757,237 +7711,6 @@
                 <w:sz w:val="28"/>
                 <w:szCs w:val="28"/>
               </w:rPr>
-              <w:t>Анализ ТО и ремонтов</w:t>
-            </w:r>
-          </w:p>
-        </w:tc>
-        <w:tc>
-          <w:tcPr>
-            <w:tcW w:w="2926" w:type="dxa"/>
-          </w:tcPr>
-          <w:p>
-            <w:pPr>
-              <w:pStyle w:val="a3"/>
-              <w:ind w:left="0"/>
-              <w:jc w:val="center"/>
-              <w:rPr>
-                <w:rFonts w:ascii="Times New Roman" w:hAnsi="Times New Roman"/>
-                <w:sz w:val="28"/>
-                <w:szCs w:val="28"/>
-              </w:rPr>
-            </w:pPr>
-            <w:r>
-              <w:rPr>
-                <w:rFonts w:ascii="Times New Roman" w:hAnsi="Times New Roman"/>
-                <w:sz w:val="28"/>
-                <w:szCs w:val="28"/>
-              </w:rPr>
-              <w:t>Администратор анализирует проведенные ТО и ремонтные работы</w:t>
-            </w:r>
-          </w:p>
-        </w:tc>
-        <w:tc>
-          <w:tcPr>
-            <w:tcW w:w="2871" w:type="dxa"/>
-          </w:tcPr>
-          <w:p>
-            <w:pPr>
-              <w:pStyle w:val="a3"/>
-              <w:ind w:left="0"/>
-              <w:jc w:val="center"/>
-              <w:rPr>
-                <w:rFonts w:ascii="Times New Roman" w:hAnsi="Times New Roman"/>
-                <w:sz w:val="28"/>
-                <w:szCs w:val="28"/>
-              </w:rPr>
-            </w:pPr>
-            <w:r>
-              <w:rPr>
-                <w:rFonts w:ascii="Times New Roman" w:hAnsi="Times New Roman"/>
-                <w:sz w:val="28"/>
-                <w:szCs w:val="28"/>
-              </w:rPr>
-              <w:t>Администратор</w:t>
-            </w:r>
-          </w:p>
-        </w:tc>
-      </w:tr>
-      <w:tr>
-        <w:tc>
-          <w:tcPr>
-            <w:tcW w:w="3054" w:type="dxa"/>
-          </w:tcPr>
-          <w:p>
-            <w:pPr>
-              <w:pStyle w:val="a3"/>
-              <w:ind w:left="0"/>
-              <w:jc w:val="center"/>
-              <w:rPr>
-                <w:rFonts w:ascii="Times New Roman" w:hAnsi="Times New Roman"/>
-                <w:sz w:val="28"/>
-                <w:szCs w:val="28"/>
-              </w:rPr>
-            </w:pPr>
-            <w:r>
-              <w:rPr>
-                <w:rFonts w:ascii="Times New Roman" w:hAnsi="Times New Roman"/>
-                <w:sz w:val="28"/>
-                <w:szCs w:val="28"/>
-              </w:rPr>
-              <w:t>Ведение клиентской базы</w:t>
-            </w:r>
-          </w:p>
-        </w:tc>
-        <w:tc>
-          <w:tcPr>
-            <w:tcW w:w="2926" w:type="dxa"/>
-          </w:tcPr>
-          <w:p>
-            <w:pPr>
-              <w:pStyle w:val="a3"/>
-              <w:ind w:left="0"/>
-              <w:jc w:val="center"/>
-              <w:rPr>
-                <w:rFonts w:ascii="Times New Roman" w:hAnsi="Times New Roman"/>
-                <w:sz w:val="28"/>
-                <w:szCs w:val="28"/>
-              </w:rPr>
-            </w:pPr>
-            <w:r>
-              <w:rPr>
-                <w:rFonts w:ascii="Times New Roman" w:hAnsi="Times New Roman"/>
-                <w:sz w:val="28"/>
-                <w:szCs w:val="28"/>
-              </w:rPr>
-              <w:t>Администратор собирает все общие сведенья о клиентах</w:t>
-            </w:r>
-          </w:p>
-        </w:tc>
-        <w:tc>
-          <w:tcPr>
-            <w:tcW w:w="2871" w:type="dxa"/>
-          </w:tcPr>
-          <w:p>
-            <w:pPr>
-              <w:pStyle w:val="a3"/>
-              <w:ind w:left="0"/>
-              <w:jc w:val="center"/>
-              <w:rPr>
-                <w:rFonts w:ascii="Times New Roman" w:hAnsi="Times New Roman"/>
-                <w:sz w:val="28"/>
-                <w:szCs w:val="28"/>
-              </w:rPr>
-            </w:pPr>
-            <w:r>
-              <w:rPr>
-                <w:rFonts w:ascii="Times New Roman" w:hAnsi="Times New Roman"/>
-                <w:sz w:val="28"/>
-                <w:szCs w:val="28"/>
-              </w:rPr>
-              <w:t>Администратор</w:t>
-            </w:r>
-          </w:p>
-        </w:tc>
-      </w:tr>
-      <w:tr>
-        <w:tc>
-          <w:tcPr>
-            <w:tcW w:w="3054" w:type="dxa"/>
-          </w:tcPr>
-          <w:p>
-            <w:pPr>
-              <w:pStyle w:val="a3"/>
-              <w:ind w:left="0"/>
-              <w:jc w:val="center"/>
-              <w:rPr>
-                <w:rFonts w:ascii="Times New Roman" w:hAnsi="Times New Roman"/>
-                <w:sz w:val="28"/>
-                <w:szCs w:val="28"/>
-              </w:rPr>
-            </w:pPr>
-            <w:r>
-              <w:rPr>
-                <w:rFonts w:ascii="Times New Roman" w:hAnsi="Times New Roman"/>
-                <w:sz w:val="28"/>
-                <w:szCs w:val="28"/>
-              </w:rPr>
-              <w:t>Ведение базы сотрудников</w:t>
-            </w:r>
-          </w:p>
-        </w:tc>
-        <w:tc>
-          <w:tcPr>
-            <w:tcW w:w="2926" w:type="dxa"/>
-          </w:tcPr>
-          <w:p>
-            <w:pPr>
-              <w:pStyle w:val="a3"/>
-              <w:ind w:left="0"/>
-              <w:jc w:val="center"/>
-              <w:rPr>
-                <w:rFonts w:ascii="Times New Roman" w:hAnsi="Times New Roman"/>
-                <w:sz w:val="28"/>
-                <w:szCs w:val="28"/>
-              </w:rPr>
-            </w:pPr>
-            <w:r>
-              <w:rPr>
-                <w:rFonts w:ascii="Times New Roman" w:hAnsi="Times New Roman"/>
-                <w:sz w:val="28"/>
-                <w:szCs w:val="28"/>
-              </w:rPr>
-              <w:t>Администратор собирает все общие сведенья о сотрудниках</w:t>
-            </w:r>
-          </w:p>
-        </w:tc>
-        <w:tc>
-          <w:tcPr>
-            <w:tcW w:w="2871" w:type="dxa"/>
-          </w:tcPr>
-          <w:p>
-            <w:pPr>
-              <w:pStyle w:val="a3"/>
-              <w:ind w:left="0"/>
-              <w:jc w:val="center"/>
-              <w:rPr>
-                <w:rFonts w:ascii="Times New Roman" w:hAnsi="Times New Roman"/>
-                <w:sz w:val="28"/>
-                <w:szCs w:val="28"/>
-              </w:rPr>
-            </w:pPr>
-            <w:r>
-              <w:rPr>
-                <w:rFonts w:ascii="Times New Roman" w:hAnsi="Times New Roman"/>
-                <w:sz w:val="28"/>
-                <w:szCs w:val="28"/>
-              </w:rPr>
-              <w:t>Администратор</w:t>
-            </w:r>
-          </w:p>
-        </w:tc>
-      </w:tr>
-      <w:tr>
-        <w:tc>
-          <w:tcPr>
-            <w:tcW w:w="3054" w:type="dxa"/>
-          </w:tcPr>
-          <w:p>
-            <w:pPr>
-              <w:pStyle w:val="a3"/>
-              <w:ind w:left="0"/>
-              <w:jc w:val="center"/>
-              <w:rPr>
-                <w:rFonts w:ascii="Times New Roman" w:hAnsi="Times New Roman"/>
-                <w:sz w:val="28"/>
-                <w:szCs w:val="28"/>
-              </w:rPr>
-            </w:pPr>
-            <w:r>
-              <w:rPr>
-                <w:rFonts w:ascii="Times New Roman" w:hAnsi="Times New Roman"/>
-                <w:sz w:val="28"/>
-                <w:szCs w:val="28"/>
-              </w:rPr>
               <w:t>Уведомление о доставках</w:t>
             </w:r>
           </w:p>
@@ -8013,7 +7736,25 @@
                 <w:sz w:val="28"/>
                 <w:szCs w:val="28"/>
               </w:rPr>
-              <w:t>Курьер получает информацию о всех доставках на день</w:t>
+              <w:t xml:space="preserve">Курьер получает информацию </w:t>
+            </w:r>
+            <w:proofErr w:type="gramStart"/>
+            <w:r>
+              <w:rPr>
+                <w:rFonts w:ascii="Times New Roman" w:hAnsi="Times New Roman"/>
+                <w:sz w:val="28"/>
+                <w:szCs w:val="28"/>
+              </w:rPr>
+              <w:t>о</w:t>
+            </w:r>
+            <w:proofErr w:type="gramEnd"/>
+            <w:r>
+              <w:rPr>
+                <w:rFonts w:ascii="Times New Roman" w:hAnsi="Times New Roman"/>
+                <w:sz w:val="28"/>
+                <w:szCs w:val="28"/>
+              </w:rPr>
+              <w:t xml:space="preserve"> всех доставках на день</w:t>
             </w:r>
           </w:p>
         </w:tc>
@@ -8167,7 +7908,15 @@
                 <w:sz w:val="28"/>
                 <w:szCs w:val="28"/>
               </w:rPr>
-              <w:t>Сотрудник колл-центра заносит жалобу клиента в базу данных и в случае необходимости отправляет ее к компетентному лицу</w:t>
+              <w:t xml:space="preserve">Оператор </w:t>
+            </w:r>
+            <w:r>
+              <w:rPr>
+                <w:rFonts w:ascii="Times New Roman" w:hAnsi="Times New Roman"/>
+                <w:sz w:val="28"/>
+                <w:szCs w:val="28"/>
+              </w:rPr>
+              <w:t>заносит жалобу клиента в базу данных и в случае необходимости отправляет ее к компетентному лицу</w:t>
             </w:r>
           </w:p>
         </w:tc>
@@ -8192,7 +7941,23 @@
                 <w:sz w:val="28"/>
                 <w:szCs w:val="28"/>
               </w:rPr>
-              <w:t>Клиент, сотрудник колл-центра</w:t>
+              <w:t xml:space="preserve">Клиент, </w:t>
+            </w:r>
+            <w:r>
+              <w:rPr>
+                <w:rFonts w:ascii="Times New Roman" w:hAnsi="Times New Roman"/>
+                <w:sz w:val="28"/>
+                <w:szCs w:val="28"/>
+              </w:rPr>
+              <w:t>о</w:t>
+            </w:r>
+            <w:r>
+              <w:rPr>
+                <w:rFonts w:ascii="Times New Roman" w:hAnsi="Times New Roman"/>
+                <w:sz w:val="28"/>
+                <w:szCs w:val="28"/>
+              </w:rPr>
+              <w:t>ператор</w:t>
             </w:r>
           </w:p>
         </w:tc>
@@ -8244,7 +8009,15 @@
                 <w:sz w:val="28"/>
                 <w:szCs w:val="28"/>
               </w:rPr>
-              <w:t>Онлайн консультант информирует клиента во всех его интересующих вопросах в форме чата</w:t>
+              <w:t>Оператор</w:t>
+            </w:r>
+            <w:r>
+              <w:rPr>
+                <w:rFonts w:ascii="Times New Roman" w:hAnsi="Times New Roman"/>
+                <w:sz w:val="28"/>
+                <w:szCs w:val="28"/>
+              </w:rPr>
+              <w:t xml:space="preserve"> информирует клиента во всех его интересующих вопросах в форме чата</w:t>
             </w:r>
           </w:p>
         </w:tc>
@@ -8269,7 +8042,23 @@
                 <w:sz w:val="28"/>
                 <w:szCs w:val="28"/>
               </w:rPr>
-              <w:t>Клиент, онлайн консультант</w:t>
+              <w:t xml:space="preserve">Клиент, </w:t>
+            </w:r>
+            <w:r>
+              <w:rPr>
+                <w:rFonts w:ascii="Times New Roman" w:hAnsi="Times New Roman"/>
+                <w:sz w:val="28"/>
+                <w:szCs w:val="28"/>
+              </w:rPr>
+              <w:t>о</w:t>
+            </w:r>
+            <w:r>
+              <w:rPr>
+                <w:rFonts w:ascii="Times New Roman" w:hAnsi="Times New Roman"/>
+                <w:sz w:val="28"/>
+                <w:szCs w:val="28"/>
+              </w:rPr>
+              <w:t>ператор</w:t>
             </w:r>
           </w:p>
         </w:tc>
@@ -8335,6 +8124,92 @@
                 <w:szCs w:val="28"/>
               </w:rPr>
             </w:pPr>
+          </w:p>
+        </w:tc>
+        <w:tc>
+          <w:tcPr>
+            <w:tcW w:w="2871" w:type="dxa"/>
+          </w:tcPr>
+          <w:p>
+            <w:pPr>
+              <w:pStyle w:val="a3"/>
+              <w:ind w:left="0"/>
+              <w:jc w:val="center"/>
+              <w:rPr>
+                <w:rFonts w:ascii="Times New Roman" w:hAnsi="Times New Roman"/>
+                <w:sz w:val="28"/>
+                <w:szCs w:val="28"/>
+              </w:rPr>
+            </w:pPr>
+            <w:r>
+              <w:rPr>
+                <w:rFonts w:ascii="Times New Roman" w:hAnsi="Times New Roman"/>
+                <w:sz w:val="28"/>
+                <w:szCs w:val="28"/>
+              </w:rPr>
+              <w:t>Бухгалтерия</w:t>
+            </w:r>
+          </w:p>
+        </w:tc>
+      </w:tr>
+      <w:tr>
+        <w:tc>
+          <w:tcPr>
+            <w:tcW w:w="3054" w:type="dxa"/>
+          </w:tcPr>
+          <w:p>
+            <w:pPr>
+              <w:pStyle w:val="a3"/>
+              <w:ind w:left="0"/>
+              <w:jc w:val="center"/>
+              <w:rPr>
+                <w:rFonts w:ascii="Times New Roman" w:hAnsi="Times New Roman"/>
+                <w:sz w:val="28"/>
+                <w:szCs w:val="28"/>
+              </w:rPr>
+            </w:pPr>
+            <w:r>
+              <w:rPr>
+                <w:rFonts w:ascii="Times New Roman" w:hAnsi="Times New Roman"/>
+                <w:sz w:val="28"/>
+                <w:szCs w:val="28"/>
+              </w:rPr>
+              <w:t>Формирование персональных скидок</w:t>
+            </w:r>
+          </w:p>
+        </w:tc>
+        <w:tc>
+          <w:tcPr>
+            <w:tcW w:w="2926" w:type="dxa"/>
+          </w:tcPr>
+          <w:p>
+            <w:pPr>
+              <w:pStyle w:val="a3"/>
+              <w:ind w:left="0"/>
+              <w:jc w:val="center"/>
+              <w:rPr>
+                <w:rFonts w:ascii="Times New Roman" w:hAnsi="Times New Roman"/>
+                <w:sz w:val="28"/>
+                <w:szCs w:val="28"/>
+              </w:rPr>
+            </w:pPr>
+            <w:r>
+              <w:rPr>
+                <w:rFonts w:ascii="Times New Roman" w:hAnsi="Times New Roman"/>
+                <w:sz w:val="28"/>
+                <w:szCs w:val="28"/>
+              </w:rPr>
+              <w:t xml:space="preserve">Бухгалтерия формирует скидки для </w:t>
+            </w:r>
+            <w:r>
+              <w:rPr>
+                <w:rFonts w:ascii="Times New Roman" w:hAnsi="Times New Roman"/>
+                <w:sz w:val="28"/>
+                <w:szCs w:val="28"/>
+              </w:rPr>
+              <w:lastRenderedPageBreak/>
+              <w:t>постоянных клиентов</w:t>
+            </w:r>
           </w:p>
         </w:tc>
         <w:tc>
@@ -8387,83 +8262,6 @@
                 <w:szCs w:val="28"/>
               </w:rPr>
               <w:lastRenderedPageBreak/>
-              <w:t>Формирование персональных скидок</w:t>
-            </w:r>
-          </w:p>
-        </w:tc>
-        <w:tc>
-          <w:tcPr>
-            <w:tcW w:w="2926" w:type="dxa"/>
-          </w:tcPr>
-          <w:p>
-            <w:pPr>
-              <w:pStyle w:val="a3"/>
-              <w:ind w:left="0"/>
-              <w:jc w:val="center"/>
-              <w:rPr>
-                <w:rFonts w:ascii="Times New Roman" w:hAnsi="Times New Roman"/>
-                <w:sz w:val="28"/>
-                <w:szCs w:val="28"/>
-              </w:rPr>
-            </w:pPr>
-            <w:r>
-              <w:rPr>
-                <w:rFonts w:ascii="Times New Roman" w:hAnsi="Times New Roman"/>
-                <w:sz w:val="28"/>
-                <w:szCs w:val="28"/>
-              </w:rPr>
-              <w:t>Бухгалтерия формирует скидки для постоянных клиентов</w:t>
-            </w:r>
-          </w:p>
-        </w:tc>
-        <w:tc>
-          <w:tcPr>
-            <w:tcW w:w="2871" w:type="dxa"/>
-          </w:tcPr>
-          <w:p>
-            <w:pPr>
-              <w:pStyle w:val="a3"/>
-              <w:ind w:left="0"/>
-              <w:jc w:val="center"/>
-              <w:rPr>
-                <w:rFonts w:ascii="Times New Roman" w:hAnsi="Times New Roman"/>
-                <w:sz w:val="28"/>
-                <w:szCs w:val="28"/>
-              </w:rPr>
-            </w:pPr>
-            <w:r>
-              <w:rPr>
-                <w:rFonts w:ascii="Times New Roman" w:hAnsi="Times New Roman"/>
-                <w:sz w:val="28"/>
-                <w:szCs w:val="28"/>
-              </w:rPr>
-              <w:t>Бухгалтерия</w:t>
-            </w:r>
-          </w:p>
-        </w:tc>
-      </w:tr>
-      <w:tr>
-        <w:tc>
-          <w:tcPr>
-            <w:tcW w:w="3054" w:type="dxa"/>
-          </w:tcPr>
-          <w:p>
-            <w:pPr>
-              <w:pStyle w:val="a3"/>
-              <w:ind w:left="0"/>
-              <w:jc w:val="center"/>
-              <w:rPr>
-                <w:rFonts w:ascii="Times New Roman" w:hAnsi="Times New Roman"/>
-                <w:sz w:val="28"/>
-                <w:szCs w:val="28"/>
-              </w:rPr>
-            </w:pPr>
-            <w:r>
-              <w:rPr>
-                <w:rFonts w:ascii="Times New Roman" w:hAnsi="Times New Roman"/>
-                <w:sz w:val="28"/>
-                <w:szCs w:val="28"/>
-              </w:rPr>
               <w:t xml:space="preserve">Формирование </w:t>
             </w:r>
             <w:r>
@@ -9090,7 +8888,6 @@
   <w:style w:type="character" w:default="1" w:styleId="a0">
     <w:name w:val="Default Paragraph Font"/>
     <w:uiPriority w:val="1"/>
-    <w:semiHidden/>
     <w:unhideWhenUsed/>
   </w:style>
   <w:style w:type="table" w:default="1" w:styleId="a1">
